--- a/Rapport de programmation.docx
+++ b/Rapport de programmation.docx
@@ -2,11 +2,440 @@
 <file path=word/document.xml><?xml version="1.0" encoding="utf-8"?>
 <w:document xmlns:wpc="http://schemas.microsoft.com/office/word/2010/wordprocessingCanvas" xmlns:cx="http://schemas.microsoft.com/office/drawing/2014/chartex" xmlns:cx1="http://schemas.microsoft.com/office/drawing/2015/9/8/chartex" xmlns:cx2="http://schemas.microsoft.com/office/drawing/2015/10/21/chartex" xmlns:cx3="http://schemas.microsoft.com/office/drawing/2016/5/9/chartex" xmlns:cx4="http://schemas.microsoft.com/office/drawing/2016/5/10/chartex" xmlns:cx5="http://schemas.microsoft.com/office/drawing/2016/5/11/chartex" xmlns:cx6="http://schemas.microsoft.com/office/drawing/2016/5/12/chartex" xmlns:cx7="http://schemas.microsoft.com/office/drawing/2016/5/13/chartex" xmlns:cx8="http://schemas.microsoft.com/office/drawing/2016/5/14/chartex" xmlns:mc="http://schemas.openxmlformats.org/markup-compatibility/2006" xmlns:aink="http://schemas.microsoft.com/office/drawing/2016/ink" xmlns:am3d="http://schemas.microsoft.com/office/drawing/2017/model3d" xmlns:o="urn:schemas-microsoft-com:office:office" xmlns:r="http://schemas.openxmlformats.org/officeDocument/2006/relationships" xmlns:m="http://schemas.openxmlformats.org/officeDocument/2006/math" xmlns:v="urn:schemas-microsoft-com:vml" xmlns:wp14="http://schemas.microsoft.com/office/word/2010/wordprocessingDrawing" xmlns:wp="http://schemas.openxmlformats.org/drawingml/2006/wordprocessingDrawing" xmlns:w10="urn:schemas-microsoft-com:office:word" xmlns:w="http://schemas.openxmlformats.org/wordprocessingml/2006/main" xmlns:w14="http://schemas.microsoft.com/office/word/2010/wordml" xmlns:w15="http://schemas.microsoft.com/office/word/2012/wordml" xmlns:w16cid="http://schemas.microsoft.com/office/word/2016/wordml/cid" xmlns:w16se="http://schemas.microsoft.com/office/word/2015/wordml/symex" xmlns:wpg="http://schemas.microsoft.com/office/word/2010/wordprocessingGroup" xmlns:wpi="http://schemas.microsoft.com/office/word/2010/wordprocessingInk" xmlns:wne="http://schemas.microsoft.com/office/word/2006/wordml" xmlns:wps="http://schemas.microsoft.com/office/word/2010/wordprocessingShape" mc:Ignorable="w14 w15 w16se w16cid wp14">
   <w:body>
+    <w:sdt>
+      <w:sdtPr>
+        <w:id w:val="827558666"/>
+        <w:docPartObj>
+          <w:docPartGallery w:val="Cover Pages"/>
+          <w:docPartUnique/>
+        </w:docPartObj>
+      </w:sdtPr>
+      <w:sdtEndPr>
+        <w:rPr>
+          <w:color w:val="2F5496" w:themeColor="accent1" w:themeShade="BF"/>
+          <w:sz w:val="32"/>
+          <w:szCs w:val="32"/>
+        </w:rPr>
+      </w:sdtEndPr>
+      <w:sdtContent>
+        <w:p/>
+        <w:tbl>
+          <w:tblPr>
+            <w:tblpPr w:leftFromText="187" w:rightFromText="187" w:horzAnchor="margin" w:tblpXSpec="center" w:tblpY="2881"/>
+            <w:tblW w:w="4000" w:type="pct"/>
+            <w:tblBorders>
+              <w:left w:val="single" w:sz="12" w:space="0" w:color="4472C4" w:themeColor="accent1"/>
+            </w:tblBorders>
+            <w:tblCellMar>
+              <w:left w:w="144" w:type="dxa"/>
+              <w:right w:w="115" w:type="dxa"/>
+            </w:tblCellMar>
+            <w:tblLook w:val="04A0" w:firstRow="1" w:lastRow="0" w:firstColumn="1" w:lastColumn="0" w:noHBand="0" w:noVBand="1"/>
+          </w:tblPr>
+          <w:tblGrid>
+            <w:gridCol w:w="7246"/>
+          </w:tblGrid>
+          <w:tr>
+            <w:sdt>
+              <w:sdtPr>
+                <w:rPr>
+                  <w:color w:val="2F5496" w:themeColor="accent1" w:themeShade="BF"/>
+                  <w:sz w:val="24"/>
+                  <w:szCs w:val="24"/>
+                </w:rPr>
+                <w:alias w:val="Société"/>
+                <w:id w:val="13406915"/>
+                <w:placeholder>
+                  <w:docPart w:val="CDEA8ABE7A914D66AB2DDC3A4CCC1761"/>
+                </w:placeholder>
+                <w:showingPlcHdr/>
+                <w:dataBinding w:prefixMappings="xmlns:ns0='http://schemas.openxmlformats.org/officeDocument/2006/extended-properties'" w:xpath="/ns0:Properties[1]/ns0:Company[1]" w:storeItemID="{6668398D-A668-4E3E-A5EB-62B293D839F1}"/>
+                <w:text/>
+              </w:sdtPr>
+              <w:sdtContent>
+                <w:tc>
+                  <w:tcPr>
+                    <w:tcW w:w="7672" w:type="dxa"/>
+                    <w:tcMar>
+                      <w:top w:w="216" w:type="dxa"/>
+                      <w:left w:w="115" w:type="dxa"/>
+                      <w:bottom w:w="216" w:type="dxa"/>
+                      <w:right w:w="115" w:type="dxa"/>
+                    </w:tcMar>
+                  </w:tcPr>
+                  <w:p>
+                    <w:pPr>
+                      <w:pStyle w:val="Sansinterligne"/>
+                      <w:rPr>
+                        <w:color w:val="2F5496" w:themeColor="accent1" w:themeShade="BF"/>
+                        <w:sz w:val="24"/>
+                      </w:rPr>
+                    </w:pPr>
+                    <w:r>
+                      <w:rPr>
+                        <w:color w:val="2F5496" w:themeColor="accent1" w:themeShade="BF"/>
+                        <w:sz w:val="24"/>
+                        <w:szCs w:val="24"/>
+                      </w:rPr>
+                      <w:t>[Nom de la société]</w:t>
+                    </w:r>
+                  </w:p>
+                </w:tc>
+              </w:sdtContent>
+            </w:sdt>
+          </w:tr>
+          <w:tr>
+            <w:tc>
+              <w:tcPr>
+                <w:tcW w:w="7672" w:type="dxa"/>
+              </w:tcPr>
+              <w:sdt>
+                <w:sdtPr>
+                  <w:rPr>
+                    <w:rFonts w:asciiTheme="majorHAnsi" w:eastAsiaTheme="majorEastAsia" w:hAnsiTheme="majorHAnsi" w:cstheme="majorBidi"/>
+                    <w:color w:val="4472C4" w:themeColor="accent1"/>
+                    <w:sz w:val="88"/>
+                    <w:szCs w:val="88"/>
+                  </w:rPr>
+                  <w:alias w:val="Titre"/>
+                  <w:id w:val="13406919"/>
+                  <w:placeholder>
+                    <w:docPart w:val="BF6E02120E604CA48417B56E131EFA0A"/>
+                  </w:placeholder>
+                  <w:dataBinding w:prefixMappings="xmlns:ns0='http://schemas.openxmlformats.org/package/2006/metadata/core-properties' xmlns:ns1='http://purl.org/dc/elements/1.1/'" w:xpath="/ns0:coreProperties[1]/ns1:title[1]" w:storeItemID="{6C3C8BC8-F283-45AE-878A-BAB7291924A1}"/>
+                  <w:text/>
+                </w:sdtPr>
+                <w:sdtContent>
+                  <w:p>
+                    <w:pPr>
+                      <w:pStyle w:val="Sansinterligne"/>
+                      <w:spacing w:line="216" w:lineRule="auto"/>
+                      <w:rPr>
+                        <w:rFonts w:asciiTheme="majorHAnsi" w:eastAsiaTheme="majorEastAsia" w:hAnsiTheme="majorHAnsi" w:cstheme="majorBidi"/>
+                        <w:color w:val="4472C4" w:themeColor="accent1"/>
+                        <w:sz w:val="88"/>
+                        <w:szCs w:val="88"/>
+                      </w:rPr>
+                    </w:pPr>
+                    <w:r>
+                      <w:rPr>
+                        <w:rFonts w:asciiTheme="majorHAnsi" w:eastAsiaTheme="majorEastAsia" w:hAnsiTheme="majorHAnsi" w:cstheme="majorBidi"/>
+                        <w:color w:val="4472C4" w:themeColor="accent1"/>
+                        <w:sz w:val="88"/>
+                        <w:szCs w:val="88"/>
+                      </w:rPr>
+                      <w:t>Rapport de programmation</w:t>
+                    </w:r>
+                  </w:p>
+                </w:sdtContent>
+              </w:sdt>
+            </w:tc>
+          </w:tr>
+          <w:tr>
+            <w:sdt>
+              <w:sdtPr>
+                <w:rPr>
+                  <w:color w:val="2F5496" w:themeColor="accent1" w:themeShade="BF"/>
+                  <w:sz w:val="24"/>
+                  <w:szCs w:val="24"/>
+                </w:rPr>
+                <w:alias w:val="Sous-titre"/>
+                <w:id w:val="13406923"/>
+                <w:placeholder>
+                  <w:docPart w:val="A4760B2EE4B646709EA74F07CE0539F9"/>
+                </w:placeholder>
+                <w:showingPlcHdr/>
+                <w:dataBinding w:prefixMappings="xmlns:ns0='http://schemas.openxmlformats.org/package/2006/metadata/core-properties' xmlns:ns1='http://purl.org/dc/elements/1.1/'" w:xpath="/ns0:coreProperties[1]/ns1:subject[1]" w:storeItemID="{6C3C8BC8-F283-45AE-878A-BAB7291924A1}"/>
+                <w:text/>
+              </w:sdtPr>
+              <w:sdtContent>
+                <w:tc>
+                  <w:tcPr>
+                    <w:tcW w:w="7672" w:type="dxa"/>
+                    <w:tcMar>
+                      <w:top w:w="216" w:type="dxa"/>
+                      <w:left w:w="115" w:type="dxa"/>
+                      <w:bottom w:w="216" w:type="dxa"/>
+                      <w:right w:w="115" w:type="dxa"/>
+                    </w:tcMar>
+                  </w:tcPr>
+                  <w:p>
+                    <w:pPr>
+                      <w:pStyle w:val="Sansinterligne"/>
+                      <w:rPr>
+                        <w:color w:val="2F5496" w:themeColor="accent1" w:themeShade="BF"/>
+                        <w:sz w:val="24"/>
+                      </w:rPr>
+                    </w:pPr>
+                    <w:r>
+                      <w:rPr>
+                        <w:color w:val="2F5496" w:themeColor="accent1" w:themeShade="BF"/>
+                        <w:sz w:val="24"/>
+                        <w:szCs w:val="24"/>
+                      </w:rPr>
+                      <w:t>[Sous-titre du document]</w:t>
+                    </w:r>
+                  </w:p>
+                </w:tc>
+              </w:sdtContent>
+            </w:sdt>
+          </w:tr>
+        </w:tbl>
+        <w:tbl>
+          <w:tblPr>
+            <w:tblpPr w:leftFromText="187" w:rightFromText="187" w:horzAnchor="margin" w:tblpXSpec="center" w:tblpYSpec="bottom"/>
+            <w:tblW w:w="3857" w:type="pct"/>
+            <w:tblLook w:val="04A0" w:firstRow="1" w:lastRow="0" w:firstColumn="1" w:lastColumn="0" w:noHBand="0" w:noVBand="1"/>
+          </w:tblPr>
+          <w:tblGrid>
+            <w:gridCol w:w="6998"/>
+          </w:tblGrid>
+          <w:tr>
+            <w:tc>
+              <w:tcPr>
+                <w:tcW w:w="7221" w:type="dxa"/>
+                <w:tcMar>
+                  <w:top w:w="216" w:type="dxa"/>
+                  <w:left w:w="115" w:type="dxa"/>
+                  <w:bottom w:w="216" w:type="dxa"/>
+                  <w:right w:w="115" w:type="dxa"/>
+                </w:tcMar>
+              </w:tcPr>
+              <w:p>
+                <w:pPr>
+                  <w:pStyle w:val="Sansinterligne"/>
+                  <w:rPr>
+                    <w:color w:val="4472C4" w:themeColor="accent1"/>
+                    <w:sz w:val="28"/>
+                    <w:szCs w:val="28"/>
+                  </w:rPr>
+                </w:pPr>
+              </w:p>
+            </w:tc>
+          </w:tr>
+          <w:tr>
+            <w:tc>
+              <w:tcPr>
+                <w:tcW w:w="7221" w:type="dxa"/>
+                <w:tcMar>
+                  <w:top w:w="216" w:type="dxa"/>
+                  <w:left w:w="115" w:type="dxa"/>
+                  <w:bottom w:w="216" w:type="dxa"/>
+                  <w:right w:w="115" w:type="dxa"/>
+                </w:tcMar>
+              </w:tcPr>
+              <w:p>
+                <w:pPr>
+                  <w:pStyle w:val="Sansinterligne"/>
+                  <w:rPr>
+                    <w:color w:val="4472C4" w:themeColor="accent1"/>
+                    <w:sz w:val="28"/>
+                    <w:szCs w:val="28"/>
+                    <w:lang w:val="en-US"/>
+                  </w:rPr>
+                </w:pPr>
+                <w:proofErr w:type="spellStart"/>
+                <w:r>
+                  <w:rPr>
+                    <w:color w:val="4472C4" w:themeColor="accent1"/>
+                    <w:sz w:val="28"/>
+                    <w:szCs w:val="28"/>
+                    <w:lang w:val="en-US"/>
+                  </w:rPr>
+                  <w:t>Timoth</w:t>
+                </w:r>
+                <w:r>
+                  <w:rPr>
+                    <w:color w:val="4472C4" w:themeColor="accent1"/>
+                    <w:sz w:val="28"/>
+                    <w:szCs w:val="28"/>
+                    <w:lang w:val="en-US"/>
+                  </w:rPr>
+                  <w:t>ée</w:t>
+                </w:r>
+                <w:proofErr w:type="spellEnd"/>
+                <w:r>
+                  <w:rPr>
+                    <w:color w:val="4472C4" w:themeColor="accent1"/>
+                    <w:sz w:val="28"/>
+                    <w:szCs w:val="28"/>
+                    <w:lang w:val="en-US"/>
+                  </w:rPr>
+                  <w:t xml:space="preserve"> DAURELLE</w:t>
+                </w:r>
+              </w:p>
+              <w:p>
+                <w:pPr>
+                  <w:pStyle w:val="Sansinterligne"/>
+                  <w:rPr>
+                    <w:color w:val="4472C4" w:themeColor="accent1"/>
+                    <w:sz w:val="28"/>
+                    <w:szCs w:val="28"/>
+                    <w:lang w:val="en-US"/>
+                  </w:rPr>
+                </w:pPr>
+                <w:proofErr w:type="spellStart"/>
+                <w:r>
+                  <w:rPr>
+                    <w:color w:val="4472C4" w:themeColor="accent1"/>
+                    <w:sz w:val="28"/>
+                    <w:szCs w:val="28"/>
+                    <w:lang w:val="en-US"/>
+                  </w:rPr>
+                  <w:t>Mattéo</w:t>
+                </w:r>
+                <w:proofErr w:type="spellEnd"/>
+                <w:r>
+                  <w:rPr>
+                    <w:color w:val="4472C4" w:themeColor="accent1"/>
+                    <w:sz w:val="28"/>
+                    <w:szCs w:val="28"/>
+                    <w:lang w:val="en-US"/>
+                  </w:rPr>
+                  <w:t xml:space="preserve"> C</w:t>
+                </w:r>
+                <w:r>
+                  <w:rPr>
+                    <w:color w:val="4472C4" w:themeColor="accent1"/>
+                    <w:sz w:val="28"/>
+                    <w:szCs w:val="28"/>
+                    <w:lang w:val="en-US"/>
+                  </w:rPr>
+                  <w:t>AMIER</w:t>
+                </w:r>
+                <w:r>
+                  <w:rPr>
+                    <w:color w:val="4472C4" w:themeColor="accent1"/>
+                    <w:sz w:val="28"/>
+                    <w:szCs w:val="28"/>
+                    <w:lang w:val="en-US"/>
+                  </w:rPr>
+                  <w:br/>
+                </w:r>
+                <w:sdt>
+                  <w:sdtPr>
+                    <w:rPr>
+                      <w:color w:val="4472C4" w:themeColor="accent1"/>
+                      <w:sz w:val="28"/>
+                      <w:szCs w:val="28"/>
+                      <w:lang w:val="en-US"/>
+                    </w:rPr>
+                    <w:alias w:val="Auteur"/>
+                    <w:id w:val="13406928"/>
+                    <w:placeholder>
+                      <w:docPart w:val="98C1694C96FD4010BFF47A1C68B345CE"/>
+                    </w:placeholder>
+                    <w:dataBinding w:prefixMappings="xmlns:ns0='http://schemas.openxmlformats.org/package/2006/metadata/core-properties' xmlns:ns1='http://purl.org/dc/elements/1.1/'" w:xpath="/ns0:coreProperties[1]/ns1:creator[1]" w:storeItemID="{6C3C8BC8-F283-45AE-878A-BAB7291924A1}"/>
+                    <w:text/>
+                  </w:sdtPr>
+                  <w:sdtContent>
+                    <w:proofErr w:type="spellStart"/>
+                    <w:r>
+                      <w:rPr>
+                        <w:color w:val="4472C4" w:themeColor="accent1"/>
+                        <w:sz w:val="28"/>
+                        <w:szCs w:val="28"/>
+                        <w:lang w:val="en-US"/>
+                      </w:rPr>
+                      <w:t>Fañch</w:t>
+                    </w:r>
+                    <w:proofErr w:type="spellEnd"/>
+                    <w:r>
+                      <w:rPr>
+                        <w:color w:val="4472C4" w:themeColor="accent1"/>
+                        <w:sz w:val="28"/>
+                        <w:szCs w:val="28"/>
+                        <w:lang w:val="en-US"/>
+                      </w:rPr>
+                      <w:t xml:space="preserve"> LAVERRIERE</w:t>
+                    </w:r>
+                  </w:sdtContent>
+                </w:sdt>
+              </w:p>
+              <w:sdt>
+                <w:sdtPr>
+                  <w:rPr>
+                    <w:color w:val="4472C4" w:themeColor="accent1"/>
+                    <w:sz w:val="28"/>
+                    <w:szCs w:val="28"/>
+                  </w:rPr>
+                  <w:alias w:val="Date"/>
+                  <w:tag w:val="Date "/>
+                  <w:id w:val="13406932"/>
+                  <w:placeholder>
+                    <w:docPart w:val="4428129B3F4D4A9CA0B4465E8CC0E2DE"/>
+                  </w:placeholder>
+                  <w:showingPlcHdr/>
+                  <w:dataBinding w:prefixMappings="xmlns:ns0='http://schemas.microsoft.com/office/2006/coverPageProps'" w:xpath="/ns0:CoverPageProperties[1]/ns0:PublishDate[1]" w:storeItemID="{55AF091B-3C7A-41E3-B477-F2FDAA23CFDA}"/>
+                  <w:date>
+                    <w:dateFormat w:val="dd/MM/yyyy"/>
+                    <w:lid w:val="fr-FR"/>
+                    <w:storeMappedDataAs w:val="dateTime"/>
+                    <w:calendar w:val="gregorian"/>
+                  </w:date>
+                </w:sdtPr>
+                <w:sdtContent>
+                  <w:p>
+                    <w:pPr>
+                      <w:pStyle w:val="Sansinterligne"/>
+                      <w:rPr>
+                        <w:color w:val="4472C4" w:themeColor="accent1"/>
+                        <w:sz w:val="28"/>
+                        <w:szCs w:val="28"/>
+                        <w:lang w:val="en-US"/>
+                      </w:rPr>
+                    </w:pPr>
+                    <w:r>
+                      <w:rPr>
+                        <w:color w:val="4472C4" w:themeColor="accent1"/>
+                        <w:sz w:val="28"/>
+                        <w:szCs w:val="28"/>
+                        <w:lang w:val="en-US"/>
+                      </w:rPr>
+                      <w:t>[Date]</w:t>
+                    </w:r>
+                  </w:p>
+                </w:sdtContent>
+              </w:sdt>
+              <w:p>
+                <w:pPr>
+                  <w:pStyle w:val="Sansinterligne"/>
+                  <w:rPr>
+                    <w:color w:val="4472C4" w:themeColor="accent1"/>
+                    <w:lang w:val="en-US"/>
+                  </w:rPr>
+                </w:pPr>
+              </w:p>
+            </w:tc>
+          </w:tr>
+        </w:tbl>
+        <w:p>
+          <w:pPr>
+            <w:rPr>
+              <w:rFonts w:asciiTheme="majorHAnsi" w:eastAsiaTheme="majorEastAsia" w:hAnsiTheme="majorHAnsi" w:cstheme="majorBidi"/>
+              <w:color w:val="2F5496" w:themeColor="accent1" w:themeShade="BF"/>
+              <w:sz w:val="32"/>
+              <w:szCs w:val="32"/>
+            </w:rPr>
+          </w:pPr>
+          <w:r>
+            <w:rPr>
+              <w:color w:val="2F5496" w:themeColor="accent1" w:themeShade="BF"/>
+              <w:sz w:val="32"/>
+              <w:szCs w:val="32"/>
+              <w:lang w:val="en-US"/>
+            </w:rPr>
+            <w:br w:type="page"/>
+          </w:r>
+        </w:p>
+      </w:sdtContent>
+    </w:sdt>
     <w:p>
       <w:pPr>
         <w:pStyle w:val="Titre"/>
       </w:pPr>
       <w:r>
+        <w:lastRenderedPageBreak/>
         <w:t>Rapport de programmation</w:t>
       </w:r>
     </w:p>
@@ -98,13 +527,13 @@
       <w:r>
         <w:t>Bilan personnel</w:t>
       </w:r>
-      <w:bookmarkStart w:id="0" w:name="_GoBack"/>
-      <w:bookmarkEnd w:id="0"/>
     </w:p>
     <w:sectPr>
       <w:pgSz w:w="11906" w:h="16838"/>
       <w:pgMar w:top="1417" w:right="1417" w:bottom="1417" w:left="1417" w:header="708" w:footer="708" w:gutter="0"/>
+      <w:pgNumType w:start="0"/>
       <w:cols w:space="708"/>
+      <w:titlePg/>
       <w:docGrid w:linePitch="360"/>
     </w:sectPr>
   </w:body>
@@ -637,7 +1066,718 @@
       <w:szCs w:val="26"/>
     </w:rPr>
   </w:style>
+  <w:style w:type="paragraph" w:styleId="Sansinterligne">
+    <w:name w:val="No Spacing"/>
+    <w:link w:val="SansinterligneCar"/>
+    <w:uiPriority w:val="1"/>
+    <w:qFormat/>
+    <w:rsid w:val="00AB6A97"/>
+    <w:pPr>
+      <w:spacing w:after="0" w:line="240" w:lineRule="auto"/>
+    </w:pPr>
+    <w:rPr>
+      <w:rFonts w:eastAsiaTheme="minorEastAsia"/>
+      <w:lang w:eastAsia="fr-FR"/>
+    </w:rPr>
+  </w:style>
+  <w:style w:type="character" w:customStyle="1" w:styleId="SansinterligneCar">
+    <w:name w:val="Sans interligne Car"/>
+    <w:basedOn w:val="Policepardfaut"/>
+    <w:link w:val="Sansinterligne"/>
+    <w:uiPriority w:val="1"/>
+    <w:rsid w:val="00AB6A97"/>
+    <w:rPr>
+      <w:rFonts w:eastAsiaTheme="minorEastAsia"/>
+      <w:lang w:eastAsia="fr-FR"/>
+    </w:rPr>
+  </w:style>
 </w:styles>
+</file>
+
+<file path=word/glossary/document.xml><?xml version="1.0" encoding="utf-8"?>
+<w:glossaryDocument xmlns:wpc="http://schemas.microsoft.com/office/word/2010/wordprocessingCanvas" xmlns:cx="http://schemas.microsoft.com/office/drawing/2014/chartex" xmlns:cx1="http://schemas.microsoft.com/office/drawing/2015/9/8/chartex" xmlns:cx2="http://schemas.microsoft.com/office/drawing/2015/10/21/chartex" xmlns:cx3="http://schemas.microsoft.com/office/drawing/2016/5/9/chartex" xmlns:cx4="http://schemas.microsoft.com/office/drawing/2016/5/10/chartex" xmlns:cx5="http://schemas.microsoft.com/office/drawing/2016/5/11/chartex" xmlns:cx6="http://schemas.microsoft.com/office/drawing/2016/5/12/chartex" xmlns:cx7="http://schemas.microsoft.com/office/drawing/2016/5/13/chartex" xmlns:cx8="http://schemas.microsoft.com/office/drawing/2016/5/14/chartex" xmlns:mc="http://schemas.openxmlformats.org/markup-compatibility/2006" xmlns:aink="http://schemas.microsoft.com/office/drawing/2016/ink" xmlns:am3d="http://schemas.microsoft.com/office/drawing/2017/model3d" xmlns:o="urn:schemas-microsoft-com:office:office" xmlns:r="http://schemas.openxmlformats.org/officeDocument/2006/relationships" xmlns:m="http://schemas.openxmlformats.org/officeDocument/2006/math" xmlns:v="urn:schemas-microsoft-com:vml" xmlns:wp14="http://schemas.microsoft.com/office/word/2010/wordprocessingDrawing" xmlns:wp="http://schemas.openxmlformats.org/drawingml/2006/wordprocessingDrawing" xmlns:w10="urn:schemas-microsoft-com:office:word" xmlns:w="http://schemas.openxmlformats.org/wordprocessingml/2006/main" xmlns:w14="http://schemas.microsoft.com/office/word/2010/wordml" xmlns:w15="http://schemas.microsoft.com/office/word/2012/wordml" xmlns:w16cid="http://schemas.microsoft.com/office/word/2016/wordml/cid" xmlns:w16se="http://schemas.microsoft.com/office/word/2015/wordml/symex" xmlns:wpg="http://schemas.microsoft.com/office/word/2010/wordprocessingGroup" xmlns:wpi="http://schemas.microsoft.com/office/word/2010/wordprocessingInk" xmlns:wne="http://schemas.microsoft.com/office/word/2006/wordml" xmlns:wps="http://schemas.microsoft.com/office/word/2010/wordprocessingShape" mc:Ignorable="w14 w15 w16se w16cid wp14">
+  <w:docParts>
+    <w:docPart>
+      <w:docPartPr>
+        <w:name w:val="CDEA8ABE7A914D66AB2DDC3A4CCC1761"/>
+        <w:category>
+          <w:name w:val="Général"/>
+          <w:gallery w:val="placeholder"/>
+        </w:category>
+        <w:types>
+          <w:type w:val="bbPlcHdr"/>
+        </w:types>
+        <w:behaviors>
+          <w:behavior w:val="content"/>
+        </w:behaviors>
+        <w:guid w:val="{C806574F-4594-46BE-B3EA-0995E78668C1}"/>
+      </w:docPartPr>
+      <w:docPartBody>
+        <w:p>
+          <w:pPr>
+            <w:pStyle w:val="CDEA8ABE7A914D66AB2DDC3A4CCC1761"/>
+          </w:pPr>
+          <w:r>
+            <w:rPr>
+              <w:color w:val="2F5496" w:themeColor="accent1" w:themeShade="BF"/>
+              <w:sz w:val="24"/>
+              <w:szCs w:val="24"/>
+            </w:rPr>
+            <w:t>[Nom de la société]</w:t>
+          </w:r>
+        </w:p>
+      </w:docPartBody>
+    </w:docPart>
+    <w:docPart>
+      <w:docPartPr>
+        <w:name w:val="BF6E02120E604CA48417B56E131EFA0A"/>
+        <w:category>
+          <w:name w:val="Général"/>
+          <w:gallery w:val="placeholder"/>
+        </w:category>
+        <w:types>
+          <w:type w:val="bbPlcHdr"/>
+        </w:types>
+        <w:behaviors>
+          <w:behavior w:val="content"/>
+        </w:behaviors>
+        <w:guid w:val="{5DB48B62-3D2B-4FC6-A8EB-0AE96CFFEA4E}"/>
+      </w:docPartPr>
+      <w:docPartBody>
+        <w:p>
+          <w:pPr>
+            <w:pStyle w:val="BF6E02120E604CA48417B56E131EFA0A"/>
+          </w:pPr>
+          <w:r>
+            <w:rPr>
+              <w:rFonts w:asciiTheme="majorHAnsi" w:eastAsiaTheme="majorEastAsia" w:hAnsiTheme="majorHAnsi" w:cstheme="majorBidi"/>
+              <w:color w:val="4472C4" w:themeColor="accent1"/>
+              <w:sz w:val="88"/>
+              <w:szCs w:val="88"/>
+            </w:rPr>
+            <w:t>[Titre du document]</w:t>
+          </w:r>
+        </w:p>
+      </w:docPartBody>
+    </w:docPart>
+    <w:docPart>
+      <w:docPartPr>
+        <w:name w:val="A4760B2EE4B646709EA74F07CE0539F9"/>
+        <w:category>
+          <w:name w:val="Général"/>
+          <w:gallery w:val="placeholder"/>
+        </w:category>
+        <w:types>
+          <w:type w:val="bbPlcHdr"/>
+        </w:types>
+        <w:behaviors>
+          <w:behavior w:val="content"/>
+        </w:behaviors>
+        <w:guid w:val="{146FD38B-3946-4667-AD60-4FDF626F11CF}"/>
+      </w:docPartPr>
+      <w:docPartBody>
+        <w:p>
+          <w:pPr>
+            <w:pStyle w:val="A4760B2EE4B646709EA74F07CE0539F9"/>
+          </w:pPr>
+          <w:r>
+            <w:rPr>
+              <w:color w:val="2F5496" w:themeColor="accent1" w:themeShade="BF"/>
+              <w:sz w:val="24"/>
+              <w:szCs w:val="24"/>
+            </w:rPr>
+            <w:t>[Sous-titre du document]</w:t>
+          </w:r>
+        </w:p>
+      </w:docPartBody>
+    </w:docPart>
+    <w:docPart>
+      <w:docPartPr>
+        <w:name w:val="98C1694C96FD4010BFF47A1C68B345CE"/>
+        <w:category>
+          <w:name w:val="Général"/>
+          <w:gallery w:val="placeholder"/>
+        </w:category>
+        <w:types>
+          <w:type w:val="bbPlcHdr"/>
+        </w:types>
+        <w:behaviors>
+          <w:behavior w:val="content"/>
+        </w:behaviors>
+        <w:guid w:val="{9B7FF91F-5EA5-43CB-B3A1-F8E2F6028D35}"/>
+      </w:docPartPr>
+      <w:docPartBody>
+        <w:p>
+          <w:pPr>
+            <w:pStyle w:val="98C1694C96FD4010BFF47A1C68B345CE"/>
+          </w:pPr>
+          <w:r>
+            <w:rPr>
+              <w:color w:val="4472C4" w:themeColor="accent1"/>
+              <w:sz w:val="28"/>
+              <w:szCs w:val="28"/>
+            </w:rPr>
+            <w:t>[Nom de l’auteur]</w:t>
+          </w:r>
+        </w:p>
+      </w:docPartBody>
+    </w:docPart>
+    <w:docPart>
+      <w:docPartPr>
+        <w:name w:val="4428129B3F4D4A9CA0B4465E8CC0E2DE"/>
+        <w:category>
+          <w:name w:val="Général"/>
+          <w:gallery w:val="placeholder"/>
+        </w:category>
+        <w:types>
+          <w:type w:val="bbPlcHdr"/>
+        </w:types>
+        <w:behaviors>
+          <w:behavior w:val="content"/>
+        </w:behaviors>
+        <w:guid w:val="{318B93C8-9894-412B-9BEB-DEBB5A206AFA}"/>
+      </w:docPartPr>
+      <w:docPartBody>
+        <w:p>
+          <w:pPr>
+            <w:pStyle w:val="4428129B3F4D4A9CA0B4465E8CC0E2DE"/>
+          </w:pPr>
+          <w:r>
+            <w:rPr>
+              <w:color w:val="4472C4" w:themeColor="accent1"/>
+              <w:sz w:val="28"/>
+              <w:szCs w:val="28"/>
+            </w:rPr>
+            <w:t>[Date]</w:t>
+          </w:r>
+        </w:p>
+      </w:docPartBody>
+    </w:docPart>
+  </w:docParts>
+</w:glossaryDocument>
+</file>
+
+<file path=word/glossary/fontTable.xml><?xml version="1.0" encoding="utf-8"?>
+<w:fonts xmlns:mc="http://schemas.openxmlformats.org/markup-compatibility/2006" xmlns:r="http://schemas.openxmlformats.org/officeDocument/2006/relationships" xmlns:w="http://schemas.openxmlformats.org/wordprocessingml/2006/main" xmlns:w14="http://schemas.microsoft.com/office/word/2010/wordml" xmlns:w15="http://schemas.microsoft.com/office/word/2012/wordml" xmlns:w16cid="http://schemas.microsoft.com/office/word/2016/wordml/cid" xmlns:w16se="http://schemas.microsoft.com/office/word/2015/wordml/symex" mc:Ignorable="w14 w15 w16se w16cid">
+  <w:font w:name="Calibri">
+    <w:panose1 w:val="020F0502020204030204"/>
+    <w:charset w:val="00"/>
+    <w:family w:val="swiss"/>
+    <w:pitch w:val="variable"/>
+    <w:sig w:usb0="E4002EFF" w:usb1="C000247B" w:usb2="00000009" w:usb3="00000000" w:csb0="000001FF" w:csb1="00000000"/>
+  </w:font>
+  <w:font w:name="Times New Roman">
+    <w:panose1 w:val="02020603050405020304"/>
+    <w:charset w:val="00"/>
+    <w:family w:val="roman"/>
+    <w:pitch w:val="variable"/>
+    <w:sig w:usb0="E0002EFF" w:usb1="C000785B" w:usb2="00000009" w:usb3="00000000" w:csb0="000001FF" w:csb1="00000000"/>
+  </w:font>
+  <w:font w:name="Calibri Light">
+    <w:panose1 w:val="020F0302020204030204"/>
+    <w:charset w:val="00"/>
+    <w:family w:val="swiss"/>
+    <w:pitch w:val="variable"/>
+    <w:sig w:usb0="E4002EFF" w:usb1="C000247B" w:usb2="00000009" w:usb3="00000000" w:csb0="000001FF" w:csb1="00000000"/>
+  </w:font>
+</w:fonts>
+</file>
+
+<file path=word/glossary/settings.xml><?xml version="1.0" encoding="utf-8"?>
+<w:settings xmlns:mc="http://schemas.openxmlformats.org/markup-compatibility/2006" xmlns:o="urn:schemas-microsoft-com:office:office" xmlns:r="http://schemas.openxmlformats.org/officeDocument/2006/relationships" xmlns:m="http://schemas.openxmlformats.org/officeDocument/2006/math" xmlns:v="urn:schemas-microsoft-com:vml" xmlns:w10="urn:schemas-microsoft-com:office:word" xmlns:w="http://schemas.openxmlformats.org/wordprocessingml/2006/main" xmlns:w14="http://schemas.microsoft.com/office/word/2010/wordml" xmlns:w15="http://schemas.microsoft.com/office/word/2012/wordml" xmlns:w16cid="http://schemas.microsoft.com/office/word/2016/wordml/cid" xmlns:w16se="http://schemas.microsoft.com/office/word/2015/wordml/symex" xmlns:sl="http://schemas.openxmlformats.org/schemaLibrary/2006/main" mc:Ignorable="w14 w15 w16se w16cid">
+  <w:view w:val="normal"/>
+  <w:defaultTabStop w:val="708"/>
+  <w:hyphenationZone w:val="425"/>
+  <w:characterSpacingControl w:val="doNotCompress"/>
+  <w:compat>
+    <w:useFELayout/>
+    <w:compatSetting w:name="compatibilityMode" w:uri="http://schemas.microsoft.com/office/word" w:val="15"/>
+    <w:compatSetting w:name="overrideTableStyleFontSizeAndJustification" w:uri="http://schemas.microsoft.com/office/word" w:val="1"/>
+    <w:compatSetting w:name="enableOpenTypeFeatures" w:uri="http://schemas.microsoft.com/office/word" w:val="1"/>
+    <w:compatSetting w:name="doNotFlipMirrorIndents" w:uri="http://schemas.microsoft.com/office/word" w:val="1"/>
+    <w:compatSetting w:name="differentiateMultirowTableHeaders" w:uri="http://schemas.microsoft.com/office/word" w:val="1"/>
+    <w:compatSetting w:name="useWord2013TrackBottomHyphenation" w:uri="http://schemas.microsoft.com/office/word" w:val="0"/>
+  </w:compat>
+  <w:rsids>
+    <w:rsidRoot w:val="003928CD"/>
+    <w:rsid w:val="003928CD"/>
+    <w:rsid w:val="00A91767"/>
+  </w:rsids>
+  <m:mathPr>
+    <m:mathFont m:val="Cambria Math"/>
+    <m:brkBin m:val="before"/>
+    <m:brkBinSub m:val="--"/>
+    <m:smallFrac m:val="0"/>
+    <m:dispDef/>
+    <m:lMargin m:val="0"/>
+    <m:rMargin m:val="0"/>
+    <m:defJc m:val="centerGroup"/>
+    <m:wrapIndent m:val="1440"/>
+    <m:intLim m:val="subSup"/>
+    <m:naryLim m:val="undOvr"/>
+  </m:mathPr>
+  <w:themeFontLang w:val="fr-FR"/>
+  <w:clrSchemeMapping w:bg1="light1" w:t1="dark1" w:bg2="light2" w:t2="dark2" w:accent1="accent1" w:accent2="accent2" w:accent3="accent3" w:accent4="accent4" w:accent5="accent5" w:accent6="accent6" w:hyperlink="hyperlink" w:followedHyperlink="followedHyperlink"/>
+  <w:decimalSymbol w:val=","/>
+  <w:listSeparator w:val=";"/>
+  <w15:chartTrackingRefBased/>
+</w:settings>
+</file>
+
+<file path=word/glossary/styles.xml><?xml version="1.0" encoding="utf-8"?>
+<w:styles xmlns:mc="http://schemas.openxmlformats.org/markup-compatibility/2006" xmlns:r="http://schemas.openxmlformats.org/officeDocument/2006/relationships" xmlns:w="http://schemas.openxmlformats.org/wordprocessingml/2006/main" xmlns:w14="http://schemas.microsoft.com/office/word/2010/wordml" xmlns:w15="http://schemas.microsoft.com/office/word/2012/wordml" xmlns:w16cid="http://schemas.microsoft.com/office/word/2016/wordml/cid" xmlns:w16se="http://schemas.microsoft.com/office/word/2015/wordml/symex" mc:Ignorable="w14 w15 w16se w16cid">
+  <w:docDefaults>
+    <w:rPrDefault>
+      <w:rPr>
+        <w:rFonts w:asciiTheme="minorHAnsi" w:eastAsiaTheme="minorEastAsia" w:hAnsiTheme="minorHAnsi" w:cstheme="minorBidi"/>
+        <w:sz w:val="22"/>
+        <w:szCs w:val="22"/>
+        <w:lang w:val="fr-FR" w:eastAsia="fr-FR" w:bidi="ar-SA"/>
+      </w:rPr>
+    </w:rPrDefault>
+    <w:pPrDefault>
+      <w:pPr>
+        <w:spacing w:after="160" w:line="259" w:lineRule="auto"/>
+      </w:pPr>
+    </w:pPrDefault>
+  </w:docDefaults>
+  <w:latentStyles w:defLockedState="0" w:defUIPriority="99" w:defSemiHidden="0" w:defUnhideWhenUsed="0" w:defQFormat="0" w:count="376">
+    <w:lsdException w:name="Normal" w:uiPriority="0" w:qFormat="1"/>
+    <w:lsdException w:name="heading 1" w:uiPriority="9" w:qFormat="1"/>
+    <w:lsdException w:name="heading 2" w:semiHidden="1" w:uiPriority="9" w:unhideWhenUsed="1" w:qFormat="1"/>
+    <w:lsdException w:name="heading 3" w:semiHidden="1" w:uiPriority="9" w:unhideWhenUsed="1" w:qFormat="1"/>
+    <w:lsdException w:name="heading 4" w:semiHidden="1" w:uiPriority="9" w:unhideWhenUsed="1" w:qFormat="1"/>
+    <w:lsdException w:name="heading 5" w:semiHidden="1" w:uiPriority="9" w:unhideWhenUsed="1" w:qFormat="1"/>
+    <w:lsdException w:name="heading 6" w:semiHidden="1" w:uiPriority="9" w:unhideWhenUsed="1" w:qFormat="1"/>
+    <w:lsdException w:name="heading 7" w:semiHidden="1" w:uiPriority="9" w:unhideWhenUsed="1" w:qFormat="1"/>
+    <w:lsdException w:name="heading 8" w:semiHidden="1" w:uiPriority="9" w:unhideWhenUsed="1" w:qFormat="1"/>
+    <w:lsdException w:name="heading 9" w:semiHidden="1" w:uiPriority="9" w:unhideWhenUsed="1" w:qFormat="1"/>
+    <w:lsdException w:name="index 1" w:semiHidden="1" w:unhideWhenUsed="1"/>
+    <w:lsdException w:name="index 2" w:semiHidden="1" w:unhideWhenUsed="1"/>
+    <w:lsdException w:name="index 3" w:semiHidden="1" w:unhideWhenUsed="1"/>
+    <w:lsdException w:name="index 4" w:semiHidden="1" w:unhideWhenUsed="1"/>
+    <w:lsdException w:name="index 5" w:semiHidden="1" w:unhideWhenUsed="1"/>
+    <w:lsdException w:name="index 6" w:semiHidden="1" w:unhideWhenUsed="1"/>
+    <w:lsdException w:name="index 7" w:semiHidden="1" w:unhideWhenUsed="1"/>
+    <w:lsdException w:name="index 8" w:semiHidden="1" w:unhideWhenUsed="1"/>
+    <w:lsdException w:name="index 9" w:semiHidden="1" w:unhideWhenUsed="1"/>
+    <w:lsdException w:name="toc 1" w:semiHidden="1" w:uiPriority="39" w:unhideWhenUsed="1"/>
+    <w:lsdException w:name="toc 2" w:semiHidden="1" w:uiPriority="39" w:unhideWhenUsed="1"/>
+    <w:lsdException w:name="toc 3" w:semiHidden="1" w:uiPriority="39" w:unhideWhenUsed="1"/>
+    <w:lsdException w:name="toc 4" w:semiHidden="1" w:uiPriority="39" w:unhideWhenUsed="1"/>
+    <w:lsdException w:name="toc 5" w:semiHidden="1" w:uiPriority="39" w:unhideWhenUsed="1"/>
+    <w:lsdException w:name="toc 6" w:semiHidden="1" w:uiPriority="39" w:unhideWhenUsed="1"/>
+    <w:lsdException w:name="toc 7" w:semiHidden="1" w:uiPriority="39" w:unhideWhenUsed="1"/>
+    <w:lsdException w:name="toc 8" w:semiHidden="1" w:uiPriority="39" w:unhideWhenUsed="1"/>
+    <w:lsdException w:name="toc 9" w:semiHidden="1" w:uiPriority="39" w:unhideWhenUsed="1"/>
+    <w:lsdException w:name="Normal Indent" w:semiHidden="1" w:unhideWhenUsed="1"/>
+    <w:lsdException w:name="footnote text" w:semiHidden="1" w:unhideWhenUsed="1"/>
+    <w:lsdException w:name="annotation text" w:semiHidden="1" w:unhideWhenUsed="1"/>
+    <w:lsdException w:name="header" w:semiHidden="1" w:unhideWhenUsed="1"/>
+    <w:lsdException w:name="footer" w:semiHidden="1" w:unhideWhenUsed="1"/>
+    <w:lsdException w:name="index heading" w:semiHidden="1" w:unhideWhenUsed="1"/>
+    <w:lsdException w:name="caption" w:semiHidden="1" w:uiPriority="35" w:unhideWhenUsed="1" w:qFormat="1"/>
+    <w:lsdException w:name="table of figures" w:semiHidden="1" w:unhideWhenUsed="1"/>
+    <w:lsdException w:name="envelope address" w:semiHidden="1" w:unhideWhenUsed="1"/>
+    <w:lsdException w:name="envelope return" w:semiHidden="1" w:unhideWhenUsed="1"/>
+    <w:lsdException w:name="footnote reference" w:semiHidden="1" w:unhideWhenUsed="1"/>
+    <w:lsdException w:name="annotation reference" w:semiHidden="1" w:unhideWhenUsed="1"/>
+    <w:lsdException w:name="line number" w:semiHidden="1" w:unhideWhenUsed="1"/>
+    <w:lsdException w:name="page number" w:semiHidden="1" w:unhideWhenUsed="1"/>
+    <w:lsdException w:name="endnote reference" w:semiHidden="1" w:unhideWhenUsed="1"/>
+    <w:lsdException w:name="endnote text" w:semiHidden="1" w:unhideWhenUsed="1"/>
+    <w:lsdException w:name="table of authorities" w:semiHidden="1" w:unhideWhenUsed="1"/>
+    <w:lsdException w:name="macro" w:semiHidden="1" w:unhideWhenUsed="1"/>
+    <w:lsdException w:name="toa heading" w:semiHidden="1" w:unhideWhenUsed="1"/>
+    <w:lsdException w:name="List" w:semiHidden="1" w:unhideWhenUsed="1"/>
+    <w:lsdException w:name="List Bullet" w:semiHidden="1" w:unhideWhenUsed="1"/>
+    <w:lsdException w:name="List Number" w:semiHidden="1" w:unhideWhenUsed="1"/>
+    <w:lsdException w:name="List 2" w:semiHidden="1" w:unhideWhenUsed="1"/>
+    <w:lsdException w:name="List 3" w:semiHidden="1" w:unhideWhenUsed="1"/>
+    <w:lsdException w:name="List 4" w:semiHidden="1" w:unhideWhenUsed="1"/>
+    <w:lsdException w:name="List 5" w:semiHidden="1" w:unhideWhenUsed="1"/>
+    <w:lsdException w:name="List Bullet 2" w:semiHidden="1" w:unhideWhenUsed="1"/>
+    <w:lsdException w:name="List Bullet 3" w:semiHidden="1" w:unhideWhenUsed="1"/>
+    <w:lsdException w:name="List Bullet 4" w:semiHidden="1" w:unhideWhenUsed="1"/>
+    <w:lsdException w:name="List Bullet 5" w:semiHidden="1" w:unhideWhenUsed="1"/>
+    <w:lsdException w:name="List Number 2" w:semiHidden="1" w:unhideWhenUsed="1"/>
+    <w:lsdException w:name="List Number 3" w:semiHidden="1" w:unhideWhenUsed="1"/>
+    <w:lsdException w:name="List Number 4" w:semiHidden="1" w:unhideWhenUsed="1"/>
+    <w:lsdException w:name="List Number 5" w:semiHidden="1" w:unhideWhenUsed="1"/>
+    <w:lsdException w:name="Title" w:uiPriority="10" w:qFormat="1"/>
+    <w:lsdException w:name="Closing" w:semiHidden="1" w:unhideWhenUsed="1"/>
+    <w:lsdException w:name="Signature" w:semiHidden="1" w:unhideWhenUsed="1"/>
+    <w:lsdException w:name="Default Paragraph Font" w:semiHidden="1" w:uiPriority="1" w:unhideWhenUsed="1"/>
+    <w:lsdException w:name="Body Text" w:semiHidden="1" w:unhideWhenUsed="1"/>
+    <w:lsdException w:name="Body Text Indent" w:semiHidden="1" w:unhideWhenUsed="1"/>
+    <w:lsdException w:name="List Continue" w:semiHidden="1" w:unhideWhenUsed="1"/>
+    <w:lsdException w:name="List Continue 2" w:semiHidden="1" w:unhideWhenUsed="1"/>
+    <w:lsdException w:name="List Continue 3" w:semiHidden="1" w:unhideWhenUsed="1"/>
+    <w:lsdException w:name="List Continue 4" w:semiHidden="1" w:unhideWhenUsed="1"/>
+    <w:lsdException w:name="List Continue 5" w:semiHidden="1" w:unhideWhenUsed="1"/>
+    <w:lsdException w:name="Message Header" w:semiHidden="1" w:unhideWhenUsed="1"/>
+    <w:lsdException w:name="Subtitle" w:uiPriority="11" w:qFormat="1"/>
+    <w:lsdException w:name="Salutation" w:semiHidden="1" w:unhideWhenUsed="1"/>
+    <w:lsdException w:name="Date" w:semiHidden="1" w:unhideWhenUsed="1"/>
+    <w:lsdException w:name="Body Text First Indent" w:semiHidden="1" w:unhideWhenUsed="1"/>
+    <w:lsdException w:name="Body Text First Indent 2" w:semiHidden="1" w:unhideWhenUsed="1"/>
+    <w:lsdException w:name="Note Heading" w:semiHidden="1" w:unhideWhenUsed="1"/>
+    <w:lsdException w:name="Body Text 2" w:semiHidden="1" w:unhideWhenUsed="1"/>
+    <w:lsdException w:name="Body Text 3" w:semiHidden="1" w:unhideWhenUsed="1"/>
+    <w:lsdException w:name="Body Text Indent 2" w:semiHidden="1" w:unhideWhenUsed="1"/>
+    <w:lsdException w:name="Body Text Indent 3" w:semiHidden="1" w:unhideWhenUsed="1"/>
+    <w:lsdException w:name="Block Text" w:semiHidden="1" w:unhideWhenUsed="1"/>
+    <w:lsdException w:name="Hyperlink" w:semiHidden="1" w:unhideWhenUsed="1"/>
+    <w:lsdException w:name="FollowedHyperlink" w:semiHidden="1" w:unhideWhenUsed="1"/>
+    <w:lsdException w:name="Strong" w:uiPriority="22" w:qFormat="1"/>
+    <w:lsdException w:name="Emphasis" w:uiPriority="20" w:qFormat="1"/>
+    <w:lsdException w:name="Document Map" w:semiHidden="1" w:unhideWhenUsed="1"/>
+    <w:lsdException w:name="Plain Text" w:semiHidden="1" w:unhideWhenUsed="1"/>
+    <w:lsdException w:name="E-mail Signature" w:semiHidden="1" w:unhideWhenUsed="1"/>
+    <w:lsdException w:name="HTML Top of Form" w:semiHidden="1" w:unhideWhenUsed="1"/>
+    <w:lsdException w:name="HTML Bottom of Form" w:semiHidden="1" w:unhideWhenUsed="1"/>
+    <w:lsdException w:name="Normal (Web)" w:semiHidden="1" w:unhideWhenUsed="1"/>
+    <w:lsdException w:name="HTML Acronym" w:semiHidden="1" w:unhideWhenUsed="1"/>
+    <w:lsdException w:name="HTML Address" w:semiHidden="1" w:unhideWhenUsed="1"/>
+    <w:lsdException w:name="HTML Cite" w:semiHidden="1" w:unhideWhenUsed="1"/>
+    <w:lsdException w:name="HTML Code" w:semiHidden="1" w:unhideWhenUsed="1"/>
+    <w:lsdException w:name="HTML Definition" w:semiHidden="1" w:unhideWhenUsed="1"/>
+    <w:lsdException w:name="HTML Keyboard" w:semiHidden="1" w:unhideWhenUsed="1"/>
+    <w:lsdException w:name="HTML Preformatted" w:semiHidden="1" w:unhideWhenUsed="1"/>
+    <w:lsdException w:name="HTML Sample" w:semiHidden="1" w:unhideWhenUsed="1"/>
+    <w:lsdException w:name="HTML Typewriter" w:semiHidden="1" w:unhideWhenUsed="1"/>
+    <w:lsdException w:name="HTML Variable" w:semiHidden="1" w:unhideWhenUsed="1"/>
+    <w:lsdException w:name="Normal Table" w:semiHidden="1" w:unhideWhenUsed="1"/>
+    <w:lsdException w:name="annotation subject" w:semiHidden="1" w:unhideWhenUsed="1"/>
+    <w:lsdException w:name="No List" w:semiHidden="1" w:unhideWhenUsed="1"/>
+    <w:lsdException w:name="Outline List 1" w:semiHidden="1" w:unhideWhenUsed="1"/>
+    <w:lsdException w:name="Outline List 2" w:semiHidden="1" w:unhideWhenUsed="1"/>
+    <w:lsdException w:name="Outline List 3" w:semiHidden="1" w:unhideWhenUsed="1"/>
+    <w:lsdException w:name="Table Simple 1" w:semiHidden="1" w:unhideWhenUsed="1"/>
+    <w:lsdException w:name="Table Simple 2" w:semiHidden="1" w:unhideWhenUsed="1"/>
+    <w:lsdException w:name="Table Simple 3" w:semiHidden="1" w:unhideWhenUsed="1"/>
+    <w:lsdException w:name="Table Classic 1" w:semiHidden="1" w:unhideWhenUsed="1"/>
+    <w:lsdException w:name="Table Classic 2" w:semiHidden="1" w:unhideWhenUsed="1"/>
+    <w:lsdException w:name="Table Classic 3" w:semiHidden="1" w:unhideWhenUsed="1"/>
+    <w:lsdException w:name="Table Classic 4" w:semiHidden="1" w:unhideWhenUsed="1"/>
+    <w:lsdException w:name="Table Colorful 1" w:semiHidden="1" w:unhideWhenUsed="1"/>
+    <w:lsdException w:name="Table Colorful 2" w:semiHidden="1" w:unhideWhenUsed="1"/>
+    <w:lsdException w:name="Table Colorful 3" w:semiHidden="1" w:unhideWhenUsed="1"/>
+    <w:lsdException w:name="Table Columns 1" w:semiHidden="1" w:unhideWhenUsed="1"/>
+    <w:lsdException w:name="Table Columns 2" w:semiHidden="1" w:unhideWhenUsed="1"/>
+    <w:lsdException w:name="Table Columns 3" w:semiHidden="1" w:unhideWhenUsed="1"/>
+    <w:lsdException w:name="Table Columns 4" w:semiHidden="1" w:unhideWhenUsed="1"/>
+    <w:lsdException w:name="Table Columns 5" w:semiHidden="1" w:unhideWhenUsed="1"/>
+    <w:lsdException w:name="Table Grid 1" w:semiHidden="1" w:unhideWhenUsed="1"/>
+    <w:lsdException w:name="Table Grid 2" w:semiHidden="1" w:unhideWhenUsed="1"/>
+    <w:lsdException w:name="Table Grid 3" w:semiHidden="1" w:unhideWhenUsed="1"/>
+    <w:lsdException w:name="Table Grid 4" w:semiHidden="1" w:unhideWhenUsed="1"/>
+    <w:lsdException w:name="Table Grid 5" w:semiHidden="1" w:unhideWhenUsed="1"/>
+    <w:lsdException w:name="Table Grid 6" w:semiHidden="1" w:unhideWhenUsed="1"/>
+    <w:lsdException w:name="Table Grid 7" w:semiHidden="1" w:unhideWhenUsed="1"/>
+    <w:lsdException w:name="Table Grid 8" w:semiHidden="1" w:unhideWhenUsed="1"/>
+    <w:lsdException w:name="Table List 1" w:semiHidden="1" w:unhideWhenUsed="1"/>
+    <w:lsdException w:name="Table List 2" w:semiHidden="1" w:unhideWhenUsed="1"/>
+    <w:lsdException w:name="Table List 3" w:semiHidden="1" w:unhideWhenUsed="1"/>
+    <w:lsdException w:name="Table List 4" w:semiHidden="1" w:unhideWhenUsed="1"/>
+    <w:lsdException w:name="Table List 5" w:semiHidden="1" w:unhideWhenUsed="1"/>
+    <w:lsdException w:name="Table List 6" w:semiHidden="1" w:unhideWhenUsed="1"/>
+    <w:lsdException w:name="Table List 7" w:semiHidden="1" w:unhideWhenUsed="1"/>
+    <w:lsdException w:name="Table List 8" w:semiHidden="1" w:unhideWhenUsed="1"/>
+    <w:lsdException w:name="Table 3D effects 1" w:semiHidden="1" w:unhideWhenUsed="1"/>
+    <w:lsdException w:name="Table 3D effects 2" w:semiHidden="1" w:unhideWhenUsed="1"/>
+    <w:lsdException w:name="Table 3D effects 3" w:semiHidden="1" w:unhideWhenUsed="1"/>
+    <w:lsdException w:name="Table Contemporary" w:semiHidden="1" w:unhideWhenUsed="1"/>
+    <w:lsdException w:name="Table Elegant" w:semiHidden="1" w:unhideWhenUsed="1"/>
+    <w:lsdException w:name="Table Professional" w:semiHidden="1" w:unhideWhenUsed="1"/>
+    <w:lsdException w:name="Table Subtle 1" w:semiHidden="1" w:unhideWhenUsed="1"/>
+    <w:lsdException w:name="Table Subtle 2" w:semiHidden="1" w:unhideWhenUsed="1"/>
+    <w:lsdException w:name="Table Web 1" w:semiHidden="1" w:unhideWhenUsed="1"/>
+    <w:lsdException w:name="Table Web 2" w:semiHidden="1" w:unhideWhenUsed="1"/>
+    <w:lsdException w:name="Table Web 3" w:semiHidden="1" w:unhideWhenUsed="1"/>
+    <w:lsdException w:name="Balloon Text" w:semiHidden="1" w:unhideWhenUsed="1"/>
+    <w:lsdException w:name="Table Grid" w:uiPriority="39"/>
+    <w:lsdException w:name="Table Theme" w:semiHidden="1" w:unhideWhenUsed="1"/>
+    <w:lsdException w:name="Placeholder Text" w:semiHidden="1"/>
+    <w:lsdException w:name="No Spacing" w:uiPriority="1" w:qFormat="1"/>
+    <w:lsdException w:name="Light Shading" w:uiPriority="60"/>
+    <w:lsdException w:name="Light List" w:uiPriority="61"/>
+    <w:lsdException w:name="Light Grid" w:uiPriority="62"/>
+    <w:lsdException w:name="Medium Shading 1" w:uiPriority="63"/>
+    <w:lsdException w:name="Medium Shading 2" w:uiPriority="64"/>
+    <w:lsdException w:name="Medium List 1" w:uiPriority="65"/>
+    <w:lsdException w:name="Medium List 2" w:uiPriority="66"/>
+    <w:lsdException w:name="Medium Grid 1" w:uiPriority="67"/>
+    <w:lsdException w:name="Medium Grid 2" w:uiPriority="68"/>
+    <w:lsdException w:name="Medium Grid 3" w:uiPriority="69"/>
+    <w:lsdException w:name="Dark List" w:uiPriority="70"/>
+    <w:lsdException w:name="Colorful Shading" w:uiPriority="71"/>
+    <w:lsdException w:name="Colorful List" w:uiPriority="72"/>
+    <w:lsdException w:name="Colorful Grid" w:uiPriority="73"/>
+    <w:lsdException w:name="Light Shading Accent 1" w:uiPriority="60"/>
+    <w:lsdException w:name="Light List Accent 1" w:uiPriority="61"/>
+    <w:lsdException w:name="Light Grid Accent 1" w:uiPriority="62"/>
+    <w:lsdException w:name="Medium Shading 1 Accent 1" w:uiPriority="63"/>
+    <w:lsdException w:name="Medium Shading 2 Accent 1" w:uiPriority="64"/>
+    <w:lsdException w:name="Medium List 1 Accent 1" w:uiPriority="65"/>
+    <w:lsdException w:name="Revision" w:semiHidden="1"/>
+    <w:lsdException w:name="List Paragraph" w:uiPriority="34" w:qFormat="1"/>
+    <w:lsdException w:name="Quote" w:uiPriority="29" w:qFormat="1"/>
+    <w:lsdException w:name="Intense Quote" w:uiPriority="30" w:qFormat="1"/>
+    <w:lsdException w:name="Medium List 2 Accent 1" w:uiPriority="66"/>
+    <w:lsdException w:name="Medium Grid 1 Accent 1" w:uiPriority="67"/>
+    <w:lsdException w:name="Medium Grid 2 Accent 1" w:uiPriority="68"/>
+    <w:lsdException w:name="Medium Grid 3 Accent 1" w:uiPriority="69"/>
+    <w:lsdException w:name="Dark List Accent 1" w:uiPriority="70"/>
+    <w:lsdException w:name="Colorful Shading Accent 1" w:uiPriority="71"/>
+    <w:lsdException w:name="Colorful List Accent 1" w:uiPriority="72"/>
+    <w:lsdException w:name="Colorful Grid Accent 1" w:uiPriority="73"/>
+    <w:lsdException w:name="Light Shading Accent 2" w:uiPriority="60"/>
+    <w:lsdException w:name="Light List Accent 2" w:uiPriority="61"/>
+    <w:lsdException w:name="Light Grid Accent 2" w:uiPriority="62"/>
+    <w:lsdException w:name="Medium Shading 1 Accent 2" w:uiPriority="63"/>
+    <w:lsdException w:name="Medium Shading 2 Accent 2" w:uiPriority="64"/>
+    <w:lsdException w:name="Medium List 1 Accent 2" w:uiPriority="65"/>
+    <w:lsdException w:name="Medium List 2 Accent 2" w:uiPriority="66"/>
+    <w:lsdException w:name="Medium Grid 1 Accent 2" w:uiPriority="67"/>
+    <w:lsdException w:name="Medium Grid 2 Accent 2" w:uiPriority="68"/>
+    <w:lsdException w:name="Medium Grid 3 Accent 2" w:uiPriority="69"/>
+    <w:lsdException w:name="Dark List Accent 2" w:uiPriority="70"/>
+    <w:lsdException w:name="Colorful Shading Accent 2" w:uiPriority="71"/>
+    <w:lsdException w:name="Colorful List Accent 2" w:uiPriority="72"/>
+    <w:lsdException w:name="Colorful Grid Accent 2" w:uiPriority="73"/>
+    <w:lsdException w:name="Light Shading Accent 3" w:uiPriority="60"/>
+    <w:lsdException w:name="Light List Accent 3" w:uiPriority="61"/>
+    <w:lsdException w:name="Light Grid Accent 3" w:uiPriority="62"/>
+    <w:lsdException w:name="Medium Shading 1 Accent 3" w:uiPriority="63"/>
+    <w:lsdException w:name="Medium Shading 2 Accent 3" w:uiPriority="64"/>
+    <w:lsdException w:name="Medium List 1 Accent 3" w:uiPriority="65"/>
+    <w:lsdException w:name="Medium List 2 Accent 3" w:uiPriority="66"/>
+    <w:lsdException w:name="Medium Grid 1 Accent 3" w:uiPriority="67"/>
+    <w:lsdException w:name="Medium Grid 2 Accent 3" w:uiPriority="68"/>
+    <w:lsdException w:name="Medium Grid 3 Accent 3" w:uiPriority="69"/>
+    <w:lsdException w:name="Dark List Accent 3" w:uiPriority="70"/>
+    <w:lsdException w:name="Colorful Shading Accent 3" w:uiPriority="71"/>
+    <w:lsdException w:name="Colorful List Accent 3" w:uiPriority="72"/>
+    <w:lsdException w:name="Colorful Grid Accent 3" w:uiPriority="73"/>
+    <w:lsdException w:name="Light Shading Accent 4" w:uiPriority="60"/>
+    <w:lsdException w:name="Light List Accent 4" w:uiPriority="61"/>
+    <w:lsdException w:name="Light Grid Accent 4" w:uiPriority="62"/>
+    <w:lsdException w:name="Medium Shading 1 Accent 4" w:uiPriority="63"/>
+    <w:lsdException w:name="Medium Shading 2 Accent 4" w:uiPriority="64"/>
+    <w:lsdException w:name="Medium List 1 Accent 4" w:uiPriority="65"/>
+    <w:lsdException w:name="Medium List 2 Accent 4" w:uiPriority="66"/>
+    <w:lsdException w:name="Medium Grid 1 Accent 4" w:uiPriority="67"/>
+    <w:lsdException w:name="Medium Grid 2 Accent 4" w:uiPriority="68"/>
+    <w:lsdException w:name="Medium Grid 3 Accent 4" w:uiPriority="69"/>
+    <w:lsdException w:name="Dark List Accent 4" w:uiPriority="70"/>
+    <w:lsdException w:name="Colorful Shading Accent 4" w:uiPriority="71"/>
+    <w:lsdException w:name="Colorful List Accent 4" w:uiPriority="72"/>
+    <w:lsdException w:name="Colorful Grid Accent 4" w:uiPriority="73"/>
+    <w:lsdException w:name="Light Shading Accent 5" w:uiPriority="60"/>
+    <w:lsdException w:name="Light List Accent 5" w:uiPriority="61"/>
+    <w:lsdException w:name="Light Grid Accent 5" w:uiPriority="62"/>
+    <w:lsdException w:name="Medium Shading 1 Accent 5" w:uiPriority="63"/>
+    <w:lsdException w:name="Medium Shading 2 Accent 5" w:uiPriority="64"/>
+    <w:lsdException w:name="Medium List 1 Accent 5" w:uiPriority="65"/>
+    <w:lsdException w:name="Medium List 2 Accent 5" w:uiPriority="66"/>
+    <w:lsdException w:name="Medium Grid 1 Accent 5" w:uiPriority="67"/>
+    <w:lsdException w:name="Medium Grid 2 Accent 5" w:uiPriority="68"/>
+    <w:lsdException w:name="Medium Grid 3 Accent 5" w:uiPriority="69"/>
+    <w:lsdException w:name="Dark List Accent 5" w:uiPriority="70"/>
+    <w:lsdException w:name="Colorful Shading Accent 5" w:uiPriority="71"/>
+    <w:lsdException w:name="Colorful List Accent 5" w:uiPriority="72"/>
+    <w:lsdException w:name="Colorful Grid Accent 5" w:uiPriority="73"/>
+    <w:lsdException w:name="Light Shading Accent 6" w:uiPriority="60"/>
+    <w:lsdException w:name="Light List Accent 6" w:uiPriority="61"/>
+    <w:lsdException w:name="Light Grid Accent 6" w:uiPriority="62"/>
+    <w:lsdException w:name="Medium Shading 1 Accent 6" w:uiPriority="63"/>
+    <w:lsdException w:name="Medium Shading 2 Accent 6" w:uiPriority="64"/>
+    <w:lsdException w:name="Medium List 1 Accent 6" w:uiPriority="65"/>
+    <w:lsdException w:name="Medium List 2 Accent 6" w:uiPriority="66"/>
+    <w:lsdException w:name="Medium Grid 1 Accent 6" w:uiPriority="67"/>
+    <w:lsdException w:name="Medium Grid 2 Accent 6" w:uiPriority="68"/>
+    <w:lsdException w:name="Medium Grid 3 Accent 6" w:uiPriority="69"/>
+    <w:lsdException w:name="Dark List Accent 6" w:uiPriority="70"/>
+    <w:lsdException w:name="Colorful Shading Accent 6" w:uiPriority="71"/>
+    <w:lsdException w:name="Colorful List Accent 6" w:uiPriority="72"/>
+    <w:lsdException w:name="Colorful Grid Accent 6" w:uiPriority="73"/>
+    <w:lsdException w:name="Subtle Emphasis" w:uiPriority="19" w:qFormat="1"/>
+    <w:lsdException w:name="Intense Emphasis" w:uiPriority="21" w:qFormat="1"/>
+    <w:lsdException w:name="Subtle Reference" w:uiPriority="31" w:qFormat="1"/>
+    <w:lsdException w:name="Intense Reference" w:uiPriority="32" w:qFormat="1"/>
+    <w:lsdException w:name="Book Title" w:uiPriority="33" w:qFormat="1"/>
+    <w:lsdException w:name="Bibliography" w:semiHidden="1" w:uiPriority="37" w:unhideWhenUsed="1"/>
+    <w:lsdException w:name="TOC Heading" w:semiHidden="1" w:uiPriority="39" w:unhideWhenUsed="1" w:qFormat="1"/>
+    <w:lsdException w:name="Plain Table 1" w:uiPriority="41"/>
+    <w:lsdException w:name="Plain Table 2" w:uiPriority="42"/>
+    <w:lsdException w:name="Plain Table 3" w:uiPriority="43"/>
+    <w:lsdException w:name="Plain Table 4" w:uiPriority="44"/>
+    <w:lsdException w:name="Plain Table 5" w:uiPriority="45"/>
+    <w:lsdException w:name="Grid Table Light" w:uiPriority="40"/>
+    <w:lsdException w:name="Grid Table 1 Light" w:uiPriority="46"/>
+    <w:lsdException w:name="Grid Table 2" w:uiPriority="47"/>
+    <w:lsdException w:name="Grid Table 3" w:uiPriority="48"/>
+    <w:lsdException w:name="Grid Table 4" w:uiPriority="49"/>
+    <w:lsdException w:name="Grid Table 5 Dark" w:uiPriority="50"/>
+    <w:lsdException w:name="Grid Table 6 Colorful" w:uiPriority="51"/>
+    <w:lsdException w:name="Grid Table 7 Colorful" w:uiPriority="52"/>
+    <w:lsdException w:name="Grid Table 1 Light Accent 1" w:uiPriority="46"/>
+    <w:lsdException w:name="Grid Table 2 Accent 1" w:uiPriority="47"/>
+    <w:lsdException w:name="Grid Table 3 Accent 1" w:uiPriority="48"/>
+    <w:lsdException w:name="Grid Table 4 Accent 1" w:uiPriority="49"/>
+    <w:lsdException w:name="Grid Table 5 Dark Accent 1" w:uiPriority="50"/>
+    <w:lsdException w:name="Grid Table 6 Colorful Accent 1" w:uiPriority="51"/>
+    <w:lsdException w:name="Grid Table 7 Colorful Accent 1" w:uiPriority="52"/>
+    <w:lsdException w:name="Grid Table 1 Light Accent 2" w:uiPriority="46"/>
+    <w:lsdException w:name="Grid Table 2 Accent 2" w:uiPriority="47"/>
+    <w:lsdException w:name="Grid Table 3 Accent 2" w:uiPriority="48"/>
+    <w:lsdException w:name="Grid Table 4 Accent 2" w:uiPriority="49"/>
+    <w:lsdException w:name="Grid Table 5 Dark Accent 2" w:uiPriority="50"/>
+    <w:lsdException w:name="Grid Table 6 Colorful Accent 2" w:uiPriority="51"/>
+    <w:lsdException w:name="Grid Table 7 Colorful Accent 2" w:uiPriority="52"/>
+    <w:lsdException w:name="Grid Table 1 Light Accent 3" w:uiPriority="46"/>
+    <w:lsdException w:name="Grid Table 2 Accent 3" w:uiPriority="47"/>
+    <w:lsdException w:name="Grid Table 3 Accent 3" w:uiPriority="48"/>
+    <w:lsdException w:name="Grid Table 4 Accent 3" w:uiPriority="49"/>
+    <w:lsdException w:name="Grid Table 5 Dark Accent 3" w:uiPriority="50"/>
+    <w:lsdException w:name="Grid Table 6 Colorful Accent 3" w:uiPriority="51"/>
+    <w:lsdException w:name="Grid Table 7 Colorful Accent 3" w:uiPriority="52"/>
+    <w:lsdException w:name="Grid Table 1 Light Accent 4" w:uiPriority="46"/>
+    <w:lsdException w:name="Grid Table 2 Accent 4" w:uiPriority="47"/>
+    <w:lsdException w:name="Grid Table 3 Accent 4" w:uiPriority="48"/>
+    <w:lsdException w:name="Grid Table 4 Accent 4" w:uiPriority="49"/>
+    <w:lsdException w:name="Grid Table 5 Dark Accent 4" w:uiPriority="50"/>
+    <w:lsdException w:name="Grid Table 6 Colorful Accent 4" w:uiPriority="51"/>
+    <w:lsdException w:name="Grid Table 7 Colorful Accent 4" w:uiPriority="52"/>
+    <w:lsdException w:name="Grid Table 1 Light Accent 5" w:uiPriority="46"/>
+    <w:lsdException w:name="Grid Table 2 Accent 5" w:uiPriority="47"/>
+    <w:lsdException w:name="Grid Table 3 Accent 5" w:uiPriority="48"/>
+    <w:lsdException w:name="Grid Table 4 Accent 5" w:uiPriority="49"/>
+    <w:lsdException w:name="Grid Table 5 Dark Accent 5" w:uiPriority="50"/>
+    <w:lsdException w:name="Grid Table 6 Colorful Accent 5" w:uiPriority="51"/>
+    <w:lsdException w:name="Grid Table 7 Colorful Accent 5" w:uiPriority="52"/>
+    <w:lsdException w:name="Grid Table 1 Light Accent 6" w:uiPriority="46"/>
+    <w:lsdException w:name="Grid Table 2 Accent 6" w:uiPriority="47"/>
+    <w:lsdException w:name="Grid Table 3 Accent 6" w:uiPriority="48"/>
+    <w:lsdException w:name="Grid Table 4 Accent 6" w:uiPriority="49"/>
+    <w:lsdException w:name="Grid Table 5 Dark Accent 6" w:uiPriority="50"/>
+    <w:lsdException w:name="Grid Table 6 Colorful Accent 6" w:uiPriority="51"/>
+    <w:lsdException w:name="Grid Table 7 Colorful Accent 6" w:uiPriority="52"/>
+    <w:lsdException w:name="List Table 1 Light" w:uiPriority="46"/>
+    <w:lsdException w:name="List Table 2" w:uiPriority="47"/>
+    <w:lsdException w:name="List Table 3" w:uiPriority="48"/>
+    <w:lsdException w:name="List Table 4" w:uiPriority="49"/>
+    <w:lsdException w:name="List Table 5 Dark" w:uiPriority="50"/>
+    <w:lsdException w:name="List Table 6 Colorful" w:uiPriority="51"/>
+    <w:lsdException w:name="List Table 7 Colorful" w:uiPriority="52"/>
+    <w:lsdException w:name="List Table 1 Light Accent 1" w:uiPriority="46"/>
+    <w:lsdException w:name="List Table 2 Accent 1" w:uiPriority="47"/>
+    <w:lsdException w:name="List Table 3 Accent 1" w:uiPriority="48"/>
+    <w:lsdException w:name="List Table 4 Accent 1" w:uiPriority="49"/>
+    <w:lsdException w:name="List Table 5 Dark Accent 1" w:uiPriority="50"/>
+    <w:lsdException w:name="List Table 6 Colorful Accent 1" w:uiPriority="51"/>
+    <w:lsdException w:name="List Table 7 Colorful Accent 1" w:uiPriority="52"/>
+    <w:lsdException w:name="List Table 1 Light Accent 2" w:uiPriority="46"/>
+    <w:lsdException w:name="List Table 2 Accent 2" w:uiPriority="47"/>
+    <w:lsdException w:name="List Table 3 Accent 2" w:uiPriority="48"/>
+    <w:lsdException w:name="List Table 4 Accent 2" w:uiPriority="49"/>
+    <w:lsdException w:name="List Table 5 Dark Accent 2" w:uiPriority="50"/>
+    <w:lsdException w:name="List Table 6 Colorful Accent 2" w:uiPriority="51"/>
+    <w:lsdException w:name="List Table 7 Colorful Accent 2" w:uiPriority="52"/>
+    <w:lsdException w:name="List Table 1 Light Accent 3" w:uiPriority="46"/>
+    <w:lsdException w:name="List Table 2 Accent 3" w:uiPriority="47"/>
+    <w:lsdException w:name="List Table 3 Accent 3" w:uiPriority="48"/>
+    <w:lsdException w:name="List Table 4 Accent 3" w:uiPriority="49"/>
+    <w:lsdException w:name="List Table 5 Dark Accent 3" w:uiPriority="50"/>
+    <w:lsdException w:name="List Table 6 Colorful Accent 3" w:uiPriority="51"/>
+    <w:lsdException w:name="List Table 7 Colorful Accent 3" w:uiPriority="52"/>
+    <w:lsdException w:name="List Table 1 Light Accent 4" w:uiPriority="46"/>
+    <w:lsdException w:name="List Table 2 Accent 4" w:uiPriority="47"/>
+    <w:lsdException w:name="List Table 3 Accent 4" w:uiPriority="48"/>
+    <w:lsdException w:name="List Table 4 Accent 4" w:uiPriority="49"/>
+    <w:lsdException w:name="List Table 5 Dark Accent 4" w:uiPriority="50"/>
+    <w:lsdException w:name="List Table 6 Colorful Accent 4" w:uiPriority="51"/>
+    <w:lsdException w:name="List Table 7 Colorful Accent 4" w:uiPriority="52"/>
+    <w:lsdException w:name="List Table 1 Light Accent 5" w:uiPriority="46"/>
+    <w:lsdException w:name="List Table 2 Accent 5" w:uiPriority="47"/>
+    <w:lsdException w:name="List Table 3 Accent 5" w:uiPriority="48"/>
+    <w:lsdException w:name="List Table 4 Accent 5" w:uiPriority="49"/>
+    <w:lsdException w:name="List Table 5 Dark Accent 5" w:uiPriority="50"/>
+    <w:lsdException w:name="List Table 6 Colorful Accent 5" w:uiPriority="51"/>
+    <w:lsdException w:name="List Table 7 Colorful Accent 5" w:uiPriority="52"/>
+    <w:lsdException w:name="List Table 1 Light Accent 6" w:uiPriority="46"/>
+    <w:lsdException w:name="List Table 2 Accent 6" w:uiPriority="47"/>
+    <w:lsdException w:name="List Table 3 Accent 6" w:uiPriority="48"/>
+    <w:lsdException w:name="List Table 4 Accent 6" w:uiPriority="49"/>
+    <w:lsdException w:name="List Table 5 Dark Accent 6" w:uiPriority="50"/>
+    <w:lsdException w:name="List Table 6 Colorful Accent 6" w:uiPriority="51"/>
+    <w:lsdException w:name="List Table 7 Colorful Accent 6" w:uiPriority="52"/>
+    <w:lsdException w:name="Mention" w:semiHidden="1" w:unhideWhenUsed="1"/>
+    <w:lsdException w:name="Smart Hyperlink" w:semiHidden="1" w:unhideWhenUsed="1"/>
+    <w:lsdException w:name="Hashtag" w:semiHidden="1" w:unhideWhenUsed="1"/>
+    <w:lsdException w:name="Unresolved Mention" w:semiHidden="1" w:unhideWhenUsed="1"/>
+    <w:lsdException w:name="Smart Link" w:semiHidden="1" w:unhideWhenUsed="1"/>
+  </w:latentStyles>
+  <w:style w:type="paragraph" w:default="1" w:styleId="Normal">
+    <w:name w:val="Normal"/>
+    <w:qFormat/>
+  </w:style>
+  <w:style w:type="character" w:default="1" w:styleId="Policepardfaut">
+    <w:name w:val="Default Paragraph Font"/>
+    <w:uiPriority w:val="1"/>
+    <w:semiHidden/>
+    <w:unhideWhenUsed/>
+  </w:style>
+  <w:style w:type="table" w:default="1" w:styleId="TableauNormal">
+    <w:name w:val="Normal Table"/>
+    <w:uiPriority w:val="99"/>
+    <w:semiHidden/>
+    <w:unhideWhenUsed/>
+    <w:tblPr>
+      <w:tblInd w:w="0" w:type="dxa"/>
+      <w:tblCellMar>
+        <w:top w:w="0" w:type="dxa"/>
+        <w:left w:w="108" w:type="dxa"/>
+        <w:bottom w:w="0" w:type="dxa"/>
+        <w:right w:w="108" w:type="dxa"/>
+      </w:tblCellMar>
+    </w:tblPr>
+  </w:style>
+  <w:style w:type="numbering" w:default="1" w:styleId="Aucuneliste">
+    <w:name w:val="No List"/>
+    <w:uiPriority w:val="99"/>
+    <w:semiHidden/>
+    <w:unhideWhenUsed/>
+  </w:style>
+  <w:style w:type="paragraph" w:customStyle="1" w:styleId="CDEA8ABE7A914D66AB2DDC3A4CCC1761">
+    <w:name w:val="CDEA8ABE7A914D66AB2DDC3A4CCC1761"/>
+    <w:rsid w:val="003928CD"/>
+  </w:style>
+  <w:style w:type="paragraph" w:customStyle="1" w:styleId="BF6E02120E604CA48417B56E131EFA0A">
+    <w:name w:val="BF6E02120E604CA48417B56E131EFA0A"/>
+    <w:rsid w:val="003928CD"/>
+  </w:style>
+  <w:style w:type="paragraph" w:customStyle="1" w:styleId="A4760B2EE4B646709EA74F07CE0539F9">
+    <w:name w:val="A4760B2EE4B646709EA74F07CE0539F9"/>
+    <w:rsid w:val="003928CD"/>
+  </w:style>
+  <w:style w:type="paragraph" w:customStyle="1" w:styleId="98C1694C96FD4010BFF47A1C68B345CE">
+    <w:name w:val="98C1694C96FD4010BFF47A1C68B345CE"/>
+    <w:rsid w:val="003928CD"/>
+  </w:style>
+  <w:style w:type="paragraph" w:customStyle="1" w:styleId="4428129B3F4D4A9CA0B4465E8CC0E2DE">
+    <w:name w:val="4428129B3F4D4A9CA0B4465E8CC0E2DE"/>
+    <w:rsid w:val="003928CD"/>
+  </w:style>
+</w:styles>
+</file>
+
+<file path=word/glossary/webSettings.xml><?xml version="1.0" encoding="utf-8"?>
+<w:webSettings xmlns:mc="http://schemas.openxmlformats.org/markup-compatibility/2006" xmlns:r="http://schemas.openxmlformats.org/officeDocument/2006/relationships" xmlns:w="http://schemas.openxmlformats.org/wordprocessingml/2006/main" xmlns:w14="http://schemas.microsoft.com/office/word/2010/wordml" xmlns:w15="http://schemas.microsoft.com/office/word/2012/wordml" xmlns:w16cid="http://schemas.microsoft.com/office/word/2016/wordml/cid" xmlns:w16se="http://schemas.microsoft.com/office/word/2015/wordml/symex" mc:Ignorable="w14 w15 w16se w16cid">
+  <w:optimizeForBrowser/>
+  <w:allowPNG/>
+</w:webSettings>
 </file>
 
 <file path=word/theme/theme1.xml><?xml version="1.0" encoding="utf-8"?>

--- a/Rapport de programmation.docx
+++ b/Rapport de programmation.docx
@@ -430,103 +430,1220 @@
         </w:p>
       </w:sdtContent>
     </w:sdt>
+    <w:sdt>
+      <w:sdtPr>
+        <w:id w:val="252550981"/>
+        <w:docPartObj>
+          <w:docPartGallery w:val="Table of Contents"/>
+          <w:docPartUnique/>
+        </w:docPartObj>
+      </w:sdtPr>
+      <w:sdtEndPr>
+        <w:rPr>
+          <w:rFonts w:asciiTheme="minorHAnsi" w:eastAsiaTheme="minorHAnsi" w:hAnsiTheme="minorHAnsi" w:cstheme="minorBidi"/>
+          <w:b/>
+          <w:bCs/>
+          <w:color w:val="auto"/>
+          <w:sz w:val="22"/>
+          <w:szCs w:val="22"/>
+          <w:lang w:eastAsia="en-US"/>
+        </w:rPr>
+      </w:sdtEndPr>
+      <w:sdtContent>
+        <w:p>
+          <w:pPr>
+            <w:pStyle w:val="En-ttedetabledesmatires"/>
+          </w:pPr>
+          <w:r>
+            <w:t>Table des matières</w:t>
+          </w:r>
+        </w:p>
+        <w:p>
+          <w:pPr>
+            <w:pStyle w:val="TM1"/>
+            <w:tabs>
+              <w:tab w:val="left" w:pos="440"/>
+              <w:tab w:val="right" w:leader="dot" w:pos="9062"/>
+            </w:tabs>
+            <w:rPr>
+              <w:noProof/>
+            </w:rPr>
+          </w:pPr>
+          <w:r>
+            <w:fldChar w:fldCharType="begin"/>
+          </w:r>
+          <w:r>
+            <w:instrText xml:space="preserve"> TOC \o "1-3" \h \z \u </w:instrText>
+          </w:r>
+          <w:r>
+            <w:fldChar w:fldCharType="separate"/>
+          </w:r>
+          <w:hyperlink w:anchor="_Toc30525421" w:history="1">
+            <w:r>
+              <w:rPr>
+                <w:rStyle w:val="Lienhypertexte"/>
+                <w:noProof/>
+              </w:rPr>
+              <w:t>I.</w:t>
+            </w:r>
+            <w:r>
+              <w:rPr>
+                <w:noProof/>
+              </w:rPr>
+              <w:tab/>
+            </w:r>
+            <w:r>
+              <w:rPr>
+                <w:rStyle w:val="Lienhypertexte"/>
+                <w:noProof/>
+              </w:rPr>
+              <w:t>Éléments techniques</w:t>
+            </w:r>
+            <w:r>
+              <w:rPr>
+                <w:noProof/>
+                <w:webHidden/>
+              </w:rPr>
+              <w:tab/>
+            </w:r>
+            <w:r>
+              <w:rPr>
+                <w:noProof/>
+                <w:webHidden/>
+              </w:rPr>
+              <w:fldChar w:fldCharType="begin"/>
+            </w:r>
+            <w:r>
+              <w:rPr>
+                <w:noProof/>
+                <w:webHidden/>
+              </w:rPr>
+              <w:instrText xml:space="preserve"> PAGEREF _Toc30525421 \h </w:instrText>
+            </w:r>
+            <w:r>
+              <w:rPr>
+                <w:noProof/>
+                <w:webHidden/>
+              </w:rPr>
+            </w:r>
+            <w:r>
+              <w:rPr>
+                <w:noProof/>
+                <w:webHidden/>
+              </w:rPr>
+              <w:fldChar w:fldCharType="separate"/>
+            </w:r>
+            <w:r>
+              <w:rPr>
+                <w:noProof/>
+                <w:webHidden/>
+              </w:rPr>
+              <w:t>1</w:t>
+            </w:r>
+            <w:r>
+              <w:rPr>
+                <w:noProof/>
+                <w:webHidden/>
+              </w:rPr>
+              <w:fldChar w:fldCharType="end"/>
+            </w:r>
+          </w:hyperlink>
+        </w:p>
+        <w:p>
+          <w:pPr>
+            <w:pStyle w:val="TM2"/>
+            <w:tabs>
+              <w:tab w:val="left" w:pos="660"/>
+              <w:tab w:val="right" w:leader="dot" w:pos="9062"/>
+            </w:tabs>
+            <w:rPr>
+              <w:noProof/>
+            </w:rPr>
+          </w:pPr>
+          <w:hyperlink w:anchor="_Toc30525422" w:history="1">
+            <w:r>
+              <w:rPr>
+                <w:rStyle w:val="Lienhypertexte"/>
+                <w:noProof/>
+              </w:rPr>
+              <w:t>1.</w:t>
+            </w:r>
+            <w:r>
+              <w:rPr>
+                <w:noProof/>
+              </w:rPr>
+              <w:tab/>
+            </w:r>
+            <w:r>
+              <w:rPr>
+                <w:rStyle w:val="Lienhypertexte"/>
+                <w:noProof/>
+              </w:rPr>
+              <w:t>États d’avancement</w:t>
+            </w:r>
+            <w:r>
+              <w:rPr>
+                <w:noProof/>
+                <w:webHidden/>
+              </w:rPr>
+              <w:tab/>
+            </w:r>
+            <w:r>
+              <w:rPr>
+                <w:noProof/>
+                <w:webHidden/>
+              </w:rPr>
+              <w:fldChar w:fldCharType="begin"/>
+            </w:r>
+            <w:r>
+              <w:rPr>
+                <w:noProof/>
+                <w:webHidden/>
+              </w:rPr>
+              <w:instrText xml:space="preserve"> PAGEREF _Toc30525422 \h </w:instrText>
+            </w:r>
+            <w:r>
+              <w:rPr>
+                <w:noProof/>
+                <w:webHidden/>
+              </w:rPr>
+            </w:r>
+            <w:r>
+              <w:rPr>
+                <w:noProof/>
+                <w:webHidden/>
+              </w:rPr>
+              <w:fldChar w:fldCharType="separate"/>
+            </w:r>
+            <w:r>
+              <w:rPr>
+                <w:noProof/>
+                <w:webHidden/>
+              </w:rPr>
+              <w:t>1</w:t>
+            </w:r>
+            <w:r>
+              <w:rPr>
+                <w:noProof/>
+                <w:webHidden/>
+              </w:rPr>
+              <w:fldChar w:fldCharType="end"/>
+            </w:r>
+          </w:hyperlink>
+        </w:p>
+        <w:p>
+          <w:pPr>
+            <w:pStyle w:val="TM2"/>
+            <w:tabs>
+              <w:tab w:val="left" w:pos="660"/>
+              <w:tab w:val="right" w:leader="dot" w:pos="9062"/>
+            </w:tabs>
+            <w:rPr>
+              <w:noProof/>
+            </w:rPr>
+          </w:pPr>
+          <w:hyperlink w:anchor="_Toc30525423" w:history="1">
+            <w:r>
+              <w:rPr>
+                <w:rStyle w:val="Lienhypertexte"/>
+                <w:noProof/>
+              </w:rPr>
+              <w:t>2.</w:t>
+            </w:r>
+            <w:r>
+              <w:rPr>
+                <w:noProof/>
+              </w:rPr>
+              <w:tab/>
+            </w:r>
+            <w:r>
+              <w:rPr>
+                <w:rStyle w:val="Lienhypertexte"/>
+                <w:noProof/>
+              </w:rPr>
+              <w:t>Description de l’architecture en 3 couches</w:t>
+            </w:r>
+            <w:r>
+              <w:rPr>
+                <w:noProof/>
+                <w:webHidden/>
+              </w:rPr>
+              <w:tab/>
+            </w:r>
+            <w:r>
+              <w:rPr>
+                <w:noProof/>
+                <w:webHidden/>
+              </w:rPr>
+              <w:fldChar w:fldCharType="begin"/>
+            </w:r>
+            <w:r>
+              <w:rPr>
+                <w:noProof/>
+                <w:webHidden/>
+              </w:rPr>
+              <w:instrText xml:space="preserve"> PAGEREF _Toc30525423 \h </w:instrText>
+            </w:r>
+            <w:r>
+              <w:rPr>
+                <w:noProof/>
+                <w:webHidden/>
+              </w:rPr>
+            </w:r>
+            <w:r>
+              <w:rPr>
+                <w:noProof/>
+                <w:webHidden/>
+              </w:rPr>
+              <w:fldChar w:fldCharType="separate"/>
+            </w:r>
+            <w:r>
+              <w:rPr>
+                <w:noProof/>
+                <w:webHidden/>
+              </w:rPr>
+              <w:t>1</w:t>
+            </w:r>
+            <w:r>
+              <w:rPr>
+                <w:noProof/>
+                <w:webHidden/>
+              </w:rPr>
+              <w:fldChar w:fldCharType="end"/>
+            </w:r>
+          </w:hyperlink>
+        </w:p>
+        <w:p>
+          <w:pPr>
+            <w:pStyle w:val="TM2"/>
+            <w:tabs>
+              <w:tab w:val="left" w:pos="660"/>
+              <w:tab w:val="right" w:leader="dot" w:pos="9062"/>
+            </w:tabs>
+            <w:rPr>
+              <w:noProof/>
+            </w:rPr>
+          </w:pPr>
+          <w:hyperlink w:anchor="_Toc30525424" w:history="1">
+            <w:r>
+              <w:rPr>
+                <w:rStyle w:val="Lienhypertexte"/>
+                <w:noProof/>
+              </w:rPr>
+              <w:t>3.</w:t>
+            </w:r>
+            <w:r>
+              <w:rPr>
+                <w:noProof/>
+              </w:rPr>
+              <w:tab/>
+            </w:r>
+            <w:r>
+              <w:rPr>
+                <w:rStyle w:val="Lienhypertexte"/>
+                <w:noProof/>
+              </w:rPr>
+              <w:t>Retour à l’analyse</w:t>
+            </w:r>
+            <w:r>
+              <w:rPr>
+                <w:noProof/>
+                <w:webHidden/>
+              </w:rPr>
+              <w:tab/>
+            </w:r>
+            <w:r>
+              <w:rPr>
+                <w:noProof/>
+                <w:webHidden/>
+              </w:rPr>
+              <w:fldChar w:fldCharType="begin"/>
+            </w:r>
+            <w:r>
+              <w:rPr>
+                <w:noProof/>
+                <w:webHidden/>
+              </w:rPr>
+              <w:instrText xml:space="preserve"> PAGEREF _Toc30525424 \h </w:instrText>
+            </w:r>
+            <w:r>
+              <w:rPr>
+                <w:noProof/>
+                <w:webHidden/>
+              </w:rPr>
+            </w:r>
+            <w:r>
+              <w:rPr>
+                <w:noProof/>
+                <w:webHidden/>
+              </w:rPr>
+              <w:fldChar w:fldCharType="separate"/>
+            </w:r>
+            <w:r>
+              <w:rPr>
+                <w:noProof/>
+                <w:webHidden/>
+              </w:rPr>
+              <w:t>1</w:t>
+            </w:r>
+            <w:r>
+              <w:rPr>
+                <w:noProof/>
+                <w:webHidden/>
+              </w:rPr>
+              <w:fldChar w:fldCharType="end"/>
+            </w:r>
+          </w:hyperlink>
+        </w:p>
+        <w:p>
+          <w:pPr>
+            <w:pStyle w:val="TM2"/>
+            <w:tabs>
+              <w:tab w:val="left" w:pos="660"/>
+              <w:tab w:val="right" w:leader="dot" w:pos="9062"/>
+            </w:tabs>
+            <w:rPr>
+              <w:noProof/>
+            </w:rPr>
+          </w:pPr>
+          <w:hyperlink w:anchor="_Toc30525425" w:history="1">
+            <w:r>
+              <w:rPr>
+                <w:rStyle w:val="Lienhypertexte"/>
+                <w:noProof/>
+              </w:rPr>
+              <w:t>4.</w:t>
+            </w:r>
+            <w:r>
+              <w:rPr>
+                <w:noProof/>
+              </w:rPr>
+              <w:tab/>
+            </w:r>
+            <w:r>
+              <w:rPr>
+                <w:rStyle w:val="Lienhypertexte"/>
+                <w:noProof/>
+              </w:rPr>
+              <w:t>Plan d’amélioration</w:t>
+            </w:r>
+            <w:r>
+              <w:rPr>
+                <w:noProof/>
+                <w:webHidden/>
+              </w:rPr>
+              <w:tab/>
+            </w:r>
+            <w:r>
+              <w:rPr>
+                <w:noProof/>
+                <w:webHidden/>
+              </w:rPr>
+              <w:fldChar w:fldCharType="begin"/>
+            </w:r>
+            <w:r>
+              <w:rPr>
+                <w:noProof/>
+                <w:webHidden/>
+              </w:rPr>
+              <w:instrText xml:space="preserve"> PAGEREF _Toc30525425 \h </w:instrText>
+            </w:r>
+            <w:r>
+              <w:rPr>
+                <w:noProof/>
+                <w:webHidden/>
+              </w:rPr>
+            </w:r>
+            <w:r>
+              <w:rPr>
+                <w:noProof/>
+                <w:webHidden/>
+              </w:rPr>
+              <w:fldChar w:fldCharType="separate"/>
+            </w:r>
+            <w:r>
+              <w:rPr>
+                <w:noProof/>
+                <w:webHidden/>
+              </w:rPr>
+              <w:t>1</w:t>
+            </w:r>
+            <w:r>
+              <w:rPr>
+                <w:noProof/>
+                <w:webHidden/>
+              </w:rPr>
+              <w:fldChar w:fldCharType="end"/>
+            </w:r>
+          </w:hyperlink>
+        </w:p>
+        <w:p>
+          <w:pPr>
+            <w:pStyle w:val="TM1"/>
+            <w:tabs>
+              <w:tab w:val="left" w:pos="440"/>
+              <w:tab w:val="right" w:leader="dot" w:pos="9062"/>
+            </w:tabs>
+            <w:rPr>
+              <w:noProof/>
+            </w:rPr>
+          </w:pPr>
+          <w:hyperlink w:anchor="_Toc30525426" w:history="1">
+            <w:r>
+              <w:rPr>
+                <w:rStyle w:val="Lienhypertexte"/>
+                <w:noProof/>
+              </w:rPr>
+              <w:t>II.</w:t>
+            </w:r>
+            <w:r>
+              <w:rPr>
+                <w:noProof/>
+              </w:rPr>
+              <w:tab/>
+            </w:r>
+            <w:r>
+              <w:rPr>
+                <w:rStyle w:val="Lienhypertexte"/>
+                <w:noProof/>
+              </w:rPr>
+              <w:t>Éléments de gestion de projet</w:t>
+            </w:r>
+            <w:r>
+              <w:rPr>
+                <w:noProof/>
+                <w:webHidden/>
+              </w:rPr>
+              <w:tab/>
+            </w:r>
+            <w:r>
+              <w:rPr>
+                <w:noProof/>
+                <w:webHidden/>
+              </w:rPr>
+              <w:fldChar w:fldCharType="begin"/>
+            </w:r>
+            <w:r>
+              <w:rPr>
+                <w:noProof/>
+                <w:webHidden/>
+              </w:rPr>
+              <w:instrText xml:space="preserve"> PAGEREF _Toc30525426 \h </w:instrText>
+            </w:r>
+            <w:r>
+              <w:rPr>
+                <w:noProof/>
+                <w:webHidden/>
+              </w:rPr>
+            </w:r>
+            <w:r>
+              <w:rPr>
+                <w:noProof/>
+                <w:webHidden/>
+              </w:rPr>
+              <w:fldChar w:fldCharType="separate"/>
+            </w:r>
+            <w:r>
+              <w:rPr>
+                <w:noProof/>
+                <w:webHidden/>
+              </w:rPr>
+              <w:t>1</w:t>
+            </w:r>
+            <w:r>
+              <w:rPr>
+                <w:noProof/>
+                <w:webHidden/>
+              </w:rPr>
+              <w:fldChar w:fldCharType="end"/>
+            </w:r>
+          </w:hyperlink>
+        </w:p>
+        <w:p>
+          <w:pPr>
+            <w:pStyle w:val="TM2"/>
+            <w:tabs>
+              <w:tab w:val="left" w:pos="660"/>
+              <w:tab w:val="right" w:leader="dot" w:pos="9062"/>
+            </w:tabs>
+            <w:rPr>
+              <w:noProof/>
+            </w:rPr>
+          </w:pPr>
+          <w:hyperlink w:anchor="_Toc30525427" w:history="1">
+            <w:r>
+              <w:rPr>
+                <w:rStyle w:val="Lienhypertexte"/>
+                <w:noProof/>
+              </w:rPr>
+              <w:t>1.</w:t>
+            </w:r>
+            <w:r>
+              <w:rPr>
+                <w:noProof/>
+              </w:rPr>
+              <w:tab/>
+            </w:r>
+            <w:r>
+              <w:rPr>
+                <w:rStyle w:val="Lienhypertexte"/>
+                <w:noProof/>
+              </w:rPr>
+              <w:t>Plannings des tâches</w:t>
+            </w:r>
+            <w:r>
+              <w:rPr>
+                <w:noProof/>
+                <w:webHidden/>
+              </w:rPr>
+              <w:tab/>
+            </w:r>
+            <w:r>
+              <w:rPr>
+                <w:noProof/>
+                <w:webHidden/>
+              </w:rPr>
+              <w:fldChar w:fldCharType="begin"/>
+            </w:r>
+            <w:r>
+              <w:rPr>
+                <w:noProof/>
+                <w:webHidden/>
+              </w:rPr>
+              <w:instrText xml:space="preserve"> PAGEREF _Toc30525427 \h </w:instrText>
+            </w:r>
+            <w:r>
+              <w:rPr>
+                <w:noProof/>
+                <w:webHidden/>
+              </w:rPr>
+            </w:r>
+            <w:r>
+              <w:rPr>
+                <w:noProof/>
+                <w:webHidden/>
+              </w:rPr>
+              <w:fldChar w:fldCharType="separate"/>
+            </w:r>
+            <w:r>
+              <w:rPr>
+                <w:noProof/>
+                <w:webHidden/>
+              </w:rPr>
+              <w:t>1</w:t>
+            </w:r>
+            <w:r>
+              <w:rPr>
+                <w:noProof/>
+                <w:webHidden/>
+              </w:rPr>
+              <w:fldChar w:fldCharType="end"/>
+            </w:r>
+          </w:hyperlink>
+        </w:p>
+        <w:p>
+          <w:pPr>
+            <w:pStyle w:val="TM2"/>
+            <w:tabs>
+              <w:tab w:val="left" w:pos="660"/>
+              <w:tab w:val="right" w:leader="dot" w:pos="9062"/>
+            </w:tabs>
+            <w:rPr>
+              <w:noProof/>
+            </w:rPr>
+          </w:pPr>
+          <w:hyperlink w:anchor="_Toc30525428" w:history="1">
+            <w:r>
+              <w:rPr>
+                <w:rStyle w:val="Lienhypertexte"/>
+                <w:noProof/>
+              </w:rPr>
+              <w:t>2.</w:t>
+            </w:r>
+            <w:r>
+              <w:rPr>
+                <w:noProof/>
+              </w:rPr>
+              <w:tab/>
+            </w:r>
+            <w:r>
+              <w:rPr>
+                <w:rStyle w:val="Lienhypertexte"/>
+                <w:noProof/>
+              </w:rPr>
+              <w:t>Partages des tâches</w:t>
+            </w:r>
+            <w:r>
+              <w:rPr>
+                <w:noProof/>
+                <w:webHidden/>
+              </w:rPr>
+              <w:tab/>
+            </w:r>
+            <w:r>
+              <w:rPr>
+                <w:noProof/>
+                <w:webHidden/>
+              </w:rPr>
+              <w:fldChar w:fldCharType="begin"/>
+            </w:r>
+            <w:r>
+              <w:rPr>
+                <w:noProof/>
+                <w:webHidden/>
+              </w:rPr>
+              <w:instrText xml:space="preserve"> PAGEREF _Toc30525428 \h </w:instrText>
+            </w:r>
+            <w:r>
+              <w:rPr>
+                <w:noProof/>
+                <w:webHidden/>
+              </w:rPr>
+            </w:r>
+            <w:r>
+              <w:rPr>
+                <w:noProof/>
+                <w:webHidden/>
+              </w:rPr>
+              <w:fldChar w:fldCharType="separate"/>
+            </w:r>
+            <w:r>
+              <w:rPr>
+                <w:noProof/>
+                <w:webHidden/>
+              </w:rPr>
+              <w:t>1</w:t>
+            </w:r>
+            <w:r>
+              <w:rPr>
+                <w:noProof/>
+                <w:webHidden/>
+              </w:rPr>
+              <w:fldChar w:fldCharType="end"/>
+            </w:r>
+          </w:hyperlink>
+        </w:p>
+        <w:p>
+          <w:pPr>
+            <w:pStyle w:val="TM2"/>
+            <w:tabs>
+              <w:tab w:val="left" w:pos="660"/>
+              <w:tab w:val="right" w:leader="dot" w:pos="9062"/>
+            </w:tabs>
+            <w:rPr>
+              <w:noProof/>
+            </w:rPr>
+          </w:pPr>
+          <w:hyperlink w:anchor="_Toc30525429" w:history="1">
+            <w:r>
+              <w:rPr>
+                <w:rStyle w:val="Lienhypertexte"/>
+                <w:noProof/>
+              </w:rPr>
+              <w:t>3.</w:t>
+            </w:r>
+            <w:r>
+              <w:rPr>
+                <w:noProof/>
+              </w:rPr>
+              <w:tab/>
+            </w:r>
+            <w:r>
+              <w:rPr>
+                <w:rStyle w:val="Lienhypertexte"/>
+                <w:noProof/>
+              </w:rPr>
+              <w:t>Utilisation d’un système de gestion des versions</w:t>
+            </w:r>
+            <w:r>
+              <w:rPr>
+                <w:noProof/>
+                <w:webHidden/>
+              </w:rPr>
+              <w:tab/>
+            </w:r>
+            <w:r>
+              <w:rPr>
+                <w:noProof/>
+                <w:webHidden/>
+              </w:rPr>
+              <w:fldChar w:fldCharType="begin"/>
+            </w:r>
+            <w:r>
+              <w:rPr>
+                <w:noProof/>
+                <w:webHidden/>
+              </w:rPr>
+              <w:instrText xml:space="preserve"> PAGEREF _Toc30525429 \h </w:instrText>
+            </w:r>
+            <w:r>
+              <w:rPr>
+                <w:noProof/>
+                <w:webHidden/>
+              </w:rPr>
+            </w:r>
+            <w:r>
+              <w:rPr>
+                <w:noProof/>
+                <w:webHidden/>
+              </w:rPr>
+              <w:fldChar w:fldCharType="separate"/>
+            </w:r>
+            <w:r>
+              <w:rPr>
+                <w:noProof/>
+                <w:webHidden/>
+              </w:rPr>
+              <w:t>1</w:t>
+            </w:r>
+            <w:r>
+              <w:rPr>
+                <w:noProof/>
+                <w:webHidden/>
+              </w:rPr>
+              <w:fldChar w:fldCharType="end"/>
+            </w:r>
+          </w:hyperlink>
+        </w:p>
+        <w:p>
+          <w:pPr>
+            <w:pStyle w:val="TM2"/>
+            <w:tabs>
+              <w:tab w:val="left" w:pos="660"/>
+              <w:tab w:val="right" w:leader="dot" w:pos="9062"/>
+            </w:tabs>
+            <w:rPr>
+              <w:noProof/>
+            </w:rPr>
+          </w:pPr>
+          <w:hyperlink w:anchor="_Toc30525430" w:history="1">
+            <w:r>
+              <w:rPr>
+                <w:rStyle w:val="Lienhypertexte"/>
+                <w:noProof/>
+              </w:rPr>
+              <w:t>4.</w:t>
+            </w:r>
+            <w:r>
+              <w:rPr>
+                <w:noProof/>
+              </w:rPr>
+              <w:tab/>
+            </w:r>
+            <w:r>
+              <w:rPr>
+                <w:rStyle w:val="Lienhypertexte"/>
+                <w:noProof/>
+              </w:rPr>
+              <w:t>Protocoles des tests</w:t>
+            </w:r>
+            <w:r>
+              <w:rPr>
+                <w:noProof/>
+                <w:webHidden/>
+              </w:rPr>
+              <w:tab/>
+            </w:r>
+            <w:r>
+              <w:rPr>
+                <w:noProof/>
+                <w:webHidden/>
+              </w:rPr>
+              <w:fldChar w:fldCharType="begin"/>
+            </w:r>
+            <w:r>
+              <w:rPr>
+                <w:noProof/>
+                <w:webHidden/>
+              </w:rPr>
+              <w:instrText xml:space="preserve"> PAGEREF _Toc30525430 \h </w:instrText>
+            </w:r>
+            <w:r>
+              <w:rPr>
+                <w:noProof/>
+                <w:webHidden/>
+              </w:rPr>
+            </w:r>
+            <w:r>
+              <w:rPr>
+                <w:noProof/>
+                <w:webHidden/>
+              </w:rPr>
+              <w:fldChar w:fldCharType="separate"/>
+            </w:r>
+            <w:r>
+              <w:rPr>
+                <w:noProof/>
+                <w:webHidden/>
+              </w:rPr>
+              <w:t>1</w:t>
+            </w:r>
+            <w:r>
+              <w:rPr>
+                <w:noProof/>
+                <w:webHidden/>
+              </w:rPr>
+              <w:fldChar w:fldCharType="end"/>
+            </w:r>
+          </w:hyperlink>
+        </w:p>
+        <w:p>
+          <w:pPr>
+            <w:pStyle w:val="TM2"/>
+            <w:tabs>
+              <w:tab w:val="left" w:pos="660"/>
+              <w:tab w:val="right" w:leader="dot" w:pos="9062"/>
+            </w:tabs>
+            <w:rPr>
+              <w:noProof/>
+            </w:rPr>
+          </w:pPr>
+          <w:hyperlink w:anchor="_Toc30525431" w:history="1">
+            <w:r>
+              <w:rPr>
+                <w:rStyle w:val="Lienhypertexte"/>
+                <w:noProof/>
+              </w:rPr>
+              <w:t>5.</w:t>
+            </w:r>
+            <w:r>
+              <w:rPr>
+                <w:noProof/>
+              </w:rPr>
+              <w:tab/>
+            </w:r>
+            <w:r>
+              <w:rPr>
+                <w:rStyle w:val="Lienhypertexte"/>
+                <w:noProof/>
+              </w:rPr>
+              <w:t>Bilan personnel</w:t>
+            </w:r>
+            <w:r>
+              <w:rPr>
+                <w:noProof/>
+                <w:webHidden/>
+              </w:rPr>
+              <w:tab/>
+            </w:r>
+            <w:r>
+              <w:rPr>
+                <w:noProof/>
+                <w:webHidden/>
+              </w:rPr>
+              <w:fldChar w:fldCharType="begin"/>
+            </w:r>
+            <w:r>
+              <w:rPr>
+                <w:noProof/>
+                <w:webHidden/>
+              </w:rPr>
+              <w:instrText xml:space="preserve"> PAGEREF _Toc30525431 \h </w:instrText>
+            </w:r>
+            <w:r>
+              <w:rPr>
+                <w:noProof/>
+                <w:webHidden/>
+              </w:rPr>
+            </w:r>
+            <w:r>
+              <w:rPr>
+                <w:noProof/>
+                <w:webHidden/>
+              </w:rPr>
+              <w:fldChar w:fldCharType="separate"/>
+            </w:r>
+            <w:r>
+              <w:rPr>
+                <w:noProof/>
+                <w:webHidden/>
+              </w:rPr>
+              <w:t>1</w:t>
+            </w:r>
+            <w:r>
+              <w:rPr>
+                <w:noProof/>
+                <w:webHidden/>
+              </w:rPr>
+              <w:fldChar w:fldCharType="end"/>
+            </w:r>
+          </w:hyperlink>
+        </w:p>
+        <w:p>
+          <w:r>
+            <w:rPr>
+              <w:b/>
+              <w:bCs/>
+            </w:rPr>
+            <w:fldChar w:fldCharType="end"/>
+          </w:r>
+        </w:p>
+      </w:sdtContent>
+    </w:sdt>
     <w:p>
-      <w:pPr>
-        <w:pStyle w:val="Titre"/>
-      </w:pPr>
+      <w:r>
+        <w:br w:type="page"/>
+      </w:r>
+    </w:p>
+    <w:p>
+      <w:pPr>
+        <w:pStyle w:val="Titre1"/>
+        <w:numPr>
+          <w:ilvl w:val="0"/>
+          <w:numId w:val="3"/>
+        </w:numPr>
+      </w:pPr>
+      <w:bookmarkStart w:id="0" w:name="_Toc30525421"/>
       <w:r>
         <w:lastRenderedPageBreak/>
-        <w:t>Rapport de programmation</w:t>
+        <w:t>Éléments techniques</w:t>
+      </w:r>
+      <w:bookmarkEnd w:id="0"/>
+    </w:p>
+    <w:p>
+      <w:pPr>
+        <w:pStyle w:val="Titre2"/>
+        <w:numPr>
+          <w:ilvl w:val="0"/>
+          <w:numId w:val="2"/>
+        </w:numPr>
+      </w:pPr>
+      <w:bookmarkStart w:id="1" w:name="_Toc30525422"/>
+      <w:r>
+        <w:t>États d’avancement</w:t>
+      </w:r>
+      <w:bookmarkEnd w:id="1"/>
+    </w:p>
+    <w:p>
+      <w:pPr>
+        <w:pStyle w:val="Titre3"/>
+        <w:numPr>
+          <w:ilvl w:val="0"/>
+          <w:numId w:val="5"/>
+        </w:numPr>
+      </w:pPr>
+      <w:r>
+        <w:t>Application Java</w:t>
+      </w:r>
+    </w:p>
+    <w:p>
+      <w:pPr>
+        <w:pStyle w:val="Titre3"/>
+        <w:numPr>
+          <w:ilvl w:val="0"/>
+          <w:numId w:val="5"/>
+        </w:numPr>
+      </w:pPr>
+      <w:r>
+        <w:t>Application Web</w:t>
       </w:r>
     </w:p>
     <w:p/>
     <w:p>
       <w:pPr>
-        <w:pStyle w:val="Titre1"/>
-      </w:pPr>
+        <w:pStyle w:val="Titre2"/>
+        <w:numPr>
+          <w:ilvl w:val="0"/>
+          <w:numId w:val="2"/>
+        </w:numPr>
+      </w:pPr>
+      <w:bookmarkStart w:id="2" w:name="_Toc30525423"/>
       <w:r>
-        <w:t>Éléments techniques</w:t>
+        <w:t>Description de l’architecture en 3 couches</w:t>
+      </w:r>
+      <w:bookmarkEnd w:id="2"/>
+    </w:p>
+    <w:p>
+      <w:pPr>
+        <w:pStyle w:val="Titre3"/>
+        <w:numPr>
+          <w:ilvl w:val="0"/>
+          <w:numId w:val="6"/>
+        </w:numPr>
+      </w:pPr>
+      <w:r>
+        <w:t>Application Java</w:t>
       </w:r>
     </w:p>
     <w:p>
       <w:pPr>
+        <w:pStyle w:val="Titre3"/>
+        <w:numPr>
+          <w:ilvl w:val="0"/>
+          <w:numId w:val="6"/>
+        </w:numPr>
+      </w:pPr>
+      <w:r>
+        <w:t>Application Web</w:t>
+      </w:r>
+    </w:p>
+    <w:p/>
+    <w:p>
+      <w:pPr>
         <w:pStyle w:val="Titre2"/>
-      </w:pPr>
+        <w:numPr>
+          <w:ilvl w:val="0"/>
+          <w:numId w:val="2"/>
+        </w:numPr>
+      </w:pPr>
+      <w:bookmarkStart w:id="3" w:name="_Toc30525424"/>
       <w:r>
-        <w:t>États d’avancement</w:t>
+        <w:t>Retour à l’analyse</w:t>
+      </w:r>
+      <w:bookmarkEnd w:id="3"/>
+    </w:p>
+    <w:p>
+      <w:pPr>
+        <w:pStyle w:val="Titre3"/>
+        <w:numPr>
+          <w:ilvl w:val="0"/>
+          <w:numId w:val="7"/>
+        </w:numPr>
+      </w:pPr>
+      <w:r>
+        <w:t>Application Java</w:t>
       </w:r>
     </w:p>
     <w:p>
       <w:pPr>
+        <w:pStyle w:val="Titre3"/>
+        <w:numPr>
+          <w:ilvl w:val="0"/>
+          <w:numId w:val="7"/>
+        </w:numPr>
+      </w:pPr>
+      <w:r>
+        <w:t>Application Web</w:t>
+      </w:r>
+    </w:p>
+    <w:p/>
+    <w:p>
+      <w:pPr>
         <w:pStyle w:val="Titre2"/>
-      </w:pPr>
+        <w:numPr>
+          <w:ilvl w:val="0"/>
+          <w:numId w:val="2"/>
+        </w:numPr>
+      </w:pPr>
+      <w:bookmarkStart w:id="4" w:name="_Toc30525425"/>
       <w:r>
-        <w:t>Description de l’architecture en 3 couches</w:t>
+        <w:t>Plan d’amélioration</w:t>
+      </w:r>
+      <w:bookmarkEnd w:id="4"/>
+    </w:p>
+    <w:p>
+      <w:pPr>
+        <w:pStyle w:val="Titre3"/>
+        <w:numPr>
+          <w:ilvl w:val="0"/>
+          <w:numId w:val="8"/>
+        </w:numPr>
+      </w:pPr>
+      <w:r>
+        <w:t>Application Java</w:t>
       </w:r>
     </w:p>
     <w:p>
       <w:pPr>
-        <w:pStyle w:val="Titre2"/>
+        <w:pStyle w:val="Titre3"/>
+        <w:numPr>
+          <w:ilvl w:val="0"/>
+          <w:numId w:val="8"/>
+        </w:numPr>
       </w:pPr>
       <w:r>
-        <w:t>Retour à l’analyse</w:t>
+        <w:t>Application Web</w:t>
       </w:r>
     </w:p>
+    <w:p/>
     <w:p>
       <w:pPr>
-        <w:pStyle w:val="Titre2"/>
-      </w:pPr>
+        <w:pStyle w:val="Titre1"/>
+        <w:numPr>
+          <w:ilvl w:val="0"/>
+          <w:numId w:val="3"/>
+        </w:numPr>
+      </w:pPr>
+      <w:bookmarkStart w:id="5" w:name="_Toc30525426"/>
       <w:r>
-        <w:t>Plan d’amélioration</w:t>
+        <w:t>Éléments de gestion de proje</w:t>
       </w:r>
+      <w:bookmarkStart w:id="6" w:name="_GoBack"/>
+      <w:bookmarkEnd w:id="6"/>
+      <w:r>
+        <w:t>t</w:t>
+      </w:r>
+      <w:bookmarkEnd w:id="5"/>
     </w:p>
     <w:p>
       <w:pPr>
-        <w:pStyle w:val="Titre1"/>
-      </w:pPr>
-      <w:r>
-        <w:t>Éléments de gestion de projet</w:t>
-      </w:r>
-    </w:p>
-    <w:p>
-      <w:pPr>
         <w:pStyle w:val="Titre2"/>
-      </w:pPr>
+        <w:numPr>
+          <w:ilvl w:val="0"/>
+          <w:numId w:val="4"/>
+        </w:numPr>
+      </w:pPr>
+      <w:bookmarkStart w:id="7" w:name="_Toc30525427"/>
       <w:r>
         <w:t>Plannings des tâches</w:t>
       </w:r>
+      <w:bookmarkEnd w:id="7"/>
     </w:p>
     <w:p>
       <w:pPr>
         <w:pStyle w:val="Titre2"/>
-      </w:pPr>
+        <w:numPr>
+          <w:ilvl w:val="0"/>
+          <w:numId w:val="4"/>
+        </w:numPr>
+      </w:pPr>
+      <w:bookmarkStart w:id="8" w:name="_Toc30525428"/>
       <w:r>
         <w:t>Partages des tâches</w:t>
       </w:r>
+      <w:bookmarkEnd w:id="8"/>
     </w:p>
     <w:p>
       <w:pPr>
         <w:pStyle w:val="Titre2"/>
-      </w:pPr>
+        <w:numPr>
+          <w:ilvl w:val="0"/>
+          <w:numId w:val="4"/>
+        </w:numPr>
+      </w:pPr>
+      <w:bookmarkStart w:id="9" w:name="_Toc30525429"/>
       <w:r>
         <w:t>Utilisation d’un système de gestion des versions</w:t>
       </w:r>
+      <w:bookmarkEnd w:id="9"/>
     </w:p>
     <w:p>
       <w:pPr>
         <w:pStyle w:val="Titre2"/>
-      </w:pPr>
+        <w:numPr>
+          <w:ilvl w:val="0"/>
+          <w:numId w:val="4"/>
+        </w:numPr>
+      </w:pPr>
+      <w:bookmarkStart w:id="10" w:name="_Toc30525430"/>
       <w:r>
         <w:t>Protocoles des tests</w:t>
       </w:r>
+      <w:bookmarkEnd w:id="10"/>
     </w:p>
     <w:p>
       <w:pPr>
         <w:pStyle w:val="Titre2"/>
-      </w:pPr>
+        <w:numPr>
+          <w:ilvl w:val="0"/>
+          <w:numId w:val="4"/>
+        </w:numPr>
+      </w:pPr>
+      <w:bookmarkStart w:id="11" w:name="_Toc30525431"/>
       <w:r>
         <w:t>Bilan personnel</w:t>
       </w:r>
+      <w:bookmarkEnd w:id="11"/>
     </w:p>
     <w:sectPr>
       <w:pgSz w:w="11906" w:h="16838"/>
@@ -538,6 +1655,777 @@
     </w:sectPr>
   </w:body>
 </w:document>
+</file>
+
+<file path=word/numbering.xml><?xml version="1.0" encoding="utf-8"?>
+<w:numbering xmlns:wpc="http://schemas.microsoft.com/office/word/2010/wordprocessingCanvas" xmlns:cx="http://schemas.microsoft.com/office/drawing/2014/chartex" xmlns:cx1="http://schemas.microsoft.com/office/drawing/2015/9/8/chartex" xmlns:cx2="http://schemas.microsoft.com/office/drawing/2015/10/21/chartex" xmlns:cx3="http://schemas.microsoft.com/office/drawing/2016/5/9/chartex" xmlns:cx4="http://schemas.microsoft.com/office/drawing/2016/5/10/chartex" xmlns:cx5="http://schemas.microsoft.com/office/drawing/2016/5/11/chartex" xmlns:cx6="http://schemas.microsoft.com/office/drawing/2016/5/12/chartex" xmlns:cx7="http://schemas.microsoft.com/office/drawing/2016/5/13/chartex" xmlns:cx8="http://schemas.microsoft.com/office/drawing/2016/5/14/chartex" xmlns:mc="http://schemas.openxmlformats.org/markup-compatibility/2006" xmlns:aink="http://schemas.microsoft.com/office/drawing/2016/ink" xmlns:am3d="http://schemas.microsoft.com/office/drawing/2017/model3d" xmlns:o="urn:schemas-microsoft-com:office:office" xmlns:r="http://schemas.openxmlformats.org/officeDocument/2006/relationships" xmlns:m="http://schemas.openxmlformats.org/officeDocument/2006/math" xmlns:v="urn:schemas-microsoft-com:vml" xmlns:wp14="http://schemas.microsoft.com/office/word/2010/wordprocessingDrawing" xmlns:wp="http://schemas.openxmlformats.org/drawingml/2006/wordprocessingDrawing" xmlns:w10="urn:schemas-microsoft-com:office:word" xmlns:w="http://schemas.openxmlformats.org/wordprocessingml/2006/main" xmlns:w14="http://schemas.microsoft.com/office/word/2010/wordml" xmlns:w15="http://schemas.microsoft.com/office/word/2012/wordml" xmlns:w16cid="http://schemas.microsoft.com/office/word/2016/wordml/cid" xmlns:w16se="http://schemas.microsoft.com/office/word/2015/wordml/symex" xmlns:wpg="http://schemas.microsoft.com/office/word/2010/wordprocessingGroup" xmlns:wpi="http://schemas.microsoft.com/office/word/2010/wordprocessingInk" xmlns:wne="http://schemas.microsoft.com/office/word/2006/wordml" xmlns:wps="http://schemas.microsoft.com/office/word/2010/wordprocessingShape" mc:Ignorable="w14 w15 w16se w16cid wp14">
+  <w:abstractNum w:abstractNumId="0" w15:restartNumberingAfterBreak="0">
+    <w:nsid w:val="03A21885"/>
+    <w:multiLevelType w:val="hybridMultilevel"/>
+    <w:tmpl w:val="7144BE66"/>
+    <w:lvl w:ilvl="0" w:tplc="040C0017">
+      <w:start w:val="1"/>
+      <w:numFmt w:val="lowerLetter"/>
+      <w:lvlText w:val="%1)"/>
+      <w:lvlJc w:val="left"/>
+      <w:pPr>
+        <w:ind w:left="720" w:hanging="360"/>
+      </w:pPr>
+    </w:lvl>
+    <w:lvl w:ilvl="1" w:tplc="040C0019" w:tentative="1">
+      <w:start w:val="1"/>
+      <w:numFmt w:val="lowerLetter"/>
+      <w:lvlText w:val="%2."/>
+      <w:lvlJc w:val="left"/>
+      <w:pPr>
+        <w:ind w:left="1440" w:hanging="360"/>
+      </w:pPr>
+    </w:lvl>
+    <w:lvl w:ilvl="2" w:tplc="040C001B" w:tentative="1">
+      <w:start w:val="1"/>
+      <w:numFmt w:val="lowerRoman"/>
+      <w:lvlText w:val="%3."/>
+      <w:lvlJc w:val="right"/>
+      <w:pPr>
+        <w:ind w:left="2160" w:hanging="180"/>
+      </w:pPr>
+    </w:lvl>
+    <w:lvl w:ilvl="3" w:tplc="040C000F" w:tentative="1">
+      <w:start w:val="1"/>
+      <w:numFmt w:val="decimal"/>
+      <w:lvlText w:val="%4."/>
+      <w:lvlJc w:val="left"/>
+      <w:pPr>
+        <w:ind w:left="2880" w:hanging="360"/>
+      </w:pPr>
+    </w:lvl>
+    <w:lvl w:ilvl="4" w:tplc="040C0019" w:tentative="1">
+      <w:start w:val="1"/>
+      <w:numFmt w:val="lowerLetter"/>
+      <w:lvlText w:val="%5."/>
+      <w:lvlJc w:val="left"/>
+      <w:pPr>
+        <w:ind w:left="3600" w:hanging="360"/>
+      </w:pPr>
+    </w:lvl>
+    <w:lvl w:ilvl="5" w:tplc="040C001B" w:tentative="1">
+      <w:start w:val="1"/>
+      <w:numFmt w:val="lowerRoman"/>
+      <w:lvlText w:val="%6."/>
+      <w:lvlJc w:val="right"/>
+      <w:pPr>
+        <w:ind w:left="4320" w:hanging="180"/>
+      </w:pPr>
+    </w:lvl>
+    <w:lvl w:ilvl="6" w:tplc="040C000F" w:tentative="1">
+      <w:start w:val="1"/>
+      <w:numFmt w:val="decimal"/>
+      <w:lvlText w:val="%7."/>
+      <w:lvlJc w:val="left"/>
+      <w:pPr>
+        <w:ind w:left="5040" w:hanging="360"/>
+      </w:pPr>
+    </w:lvl>
+    <w:lvl w:ilvl="7" w:tplc="040C0019" w:tentative="1">
+      <w:start w:val="1"/>
+      <w:numFmt w:val="lowerLetter"/>
+      <w:lvlText w:val="%8."/>
+      <w:lvlJc w:val="left"/>
+      <w:pPr>
+        <w:ind w:left="5760" w:hanging="360"/>
+      </w:pPr>
+    </w:lvl>
+    <w:lvl w:ilvl="8" w:tplc="040C001B" w:tentative="1">
+      <w:start w:val="1"/>
+      <w:numFmt w:val="lowerRoman"/>
+      <w:lvlText w:val="%9."/>
+      <w:lvlJc w:val="right"/>
+      <w:pPr>
+        <w:ind w:left="6480" w:hanging="180"/>
+      </w:pPr>
+    </w:lvl>
+  </w:abstractNum>
+  <w:abstractNum w:abstractNumId="1" w15:restartNumberingAfterBreak="0">
+    <w:nsid w:val="14FE1192"/>
+    <w:multiLevelType w:val="multilevel"/>
+    <w:tmpl w:val="5DB43612"/>
+    <w:lvl w:ilvl="0">
+      <w:start w:val="1"/>
+      <w:numFmt w:val="upperRoman"/>
+      <w:lvlText w:val="%1."/>
+      <w:lvlJc w:val="right"/>
+      <w:pPr>
+        <w:ind w:left="360" w:hanging="360"/>
+      </w:pPr>
+      <w:rPr>
+        <w:rFonts w:hint="default"/>
+      </w:rPr>
+    </w:lvl>
+    <w:lvl w:ilvl="1">
+      <w:start w:val="1"/>
+      <w:numFmt w:val="decimal"/>
+      <w:lvlText w:val="%2)"/>
+      <w:lvlJc w:val="left"/>
+      <w:pPr>
+        <w:ind w:left="720" w:hanging="360"/>
+      </w:pPr>
+      <w:rPr>
+        <w:rFonts w:hint="default"/>
+      </w:rPr>
+    </w:lvl>
+    <w:lvl w:ilvl="2">
+      <w:start w:val="1"/>
+      <w:numFmt w:val="lowerRoman"/>
+      <w:lvlText w:val="%3)"/>
+      <w:lvlJc w:val="left"/>
+      <w:pPr>
+        <w:ind w:left="1080" w:hanging="360"/>
+      </w:pPr>
+      <w:rPr>
+        <w:rFonts w:hint="default"/>
+      </w:rPr>
+    </w:lvl>
+    <w:lvl w:ilvl="3">
+      <w:start w:val="1"/>
+      <w:numFmt w:val="decimal"/>
+      <w:lvlText w:val="(%4)"/>
+      <w:lvlJc w:val="left"/>
+      <w:pPr>
+        <w:ind w:left="1440" w:hanging="360"/>
+      </w:pPr>
+      <w:rPr>
+        <w:rFonts w:hint="default"/>
+      </w:rPr>
+    </w:lvl>
+    <w:lvl w:ilvl="4">
+      <w:start w:val="1"/>
+      <w:numFmt w:val="lowerLetter"/>
+      <w:lvlText w:val="(%5)"/>
+      <w:lvlJc w:val="left"/>
+      <w:pPr>
+        <w:ind w:left="1800" w:hanging="360"/>
+      </w:pPr>
+      <w:rPr>
+        <w:rFonts w:hint="default"/>
+      </w:rPr>
+    </w:lvl>
+    <w:lvl w:ilvl="5">
+      <w:start w:val="1"/>
+      <w:numFmt w:val="lowerRoman"/>
+      <w:lvlText w:val="(%6)"/>
+      <w:lvlJc w:val="left"/>
+      <w:pPr>
+        <w:ind w:left="2160" w:hanging="360"/>
+      </w:pPr>
+      <w:rPr>
+        <w:rFonts w:hint="default"/>
+      </w:rPr>
+    </w:lvl>
+    <w:lvl w:ilvl="6">
+      <w:start w:val="1"/>
+      <w:numFmt w:val="decimal"/>
+      <w:lvlText w:val="%7."/>
+      <w:lvlJc w:val="left"/>
+      <w:pPr>
+        <w:ind w:left="2520" w:hanging="360"/>
+      </w:pPr>
+      <w:rPr>
+        <w:rFonts w:hint="default"/>
+      </w:rPr>
+    </w:lvl>
+    <w:lvl w:ilvl="7">
+      <w:start w:val="1"/>
+      <w:numFmt w:val="lowerLetter"/>
+      <w:lvlText w:val="%8."/>
+      <w:lvlJc w:val="left"/>
+      <w:pPr>
+        <w:ind w:left="2880" w:hanging="360"/>
+      </w:pPr>
+      <w:rPr>
+        <w:rFonts w:hint="default"/>
+      </w:rPr>
+    </w:lvl>
+    <w:lvl w:ilvl="8">
+      <w:start w:val="1"/>
+      <w:numFmt w:val="lowerRoman"/>
+      <w:lvlText w:val="%9."/>
+      <w:lvlJc w:val="left"/>
+      <w:pPr>
+        <w:ind w:left="3240" w:hanging="360"/>
+      </w:pPr>
+      <w:rPr>
+        <w:rFonts w:hint="default"/>
+      </w:rPr>
+    </w:lvl>
+  </w:abstractNum>
+  <w:abstractNum w:abstractNumId="2" w15:restartNumberingAfterBreak="0">
+    <w:nsid w:val="39F8192A"/>
+    <w:multiLevelType w:val="hybridMultilevel"/>
+    <w:tmpl w:val="92D0DCE6"/>
+    <w:lvl w:ilvl="0" w:tplc="040C000F">
+      <w:start w:val="1"/>
+      <w:numFmt w:val="decimal"/>
+      <w:lvlText w:val="%1."/>
+      <w:lvlJc w:val="left"/>
+      <w:pPr>
+        <w:ind w:left="720" w:hanging="360"/>
+      </w:pPr>
+    </w:lvl>
+    <w:lvl w:ilvl="1" w:tplc="040C0019" w:tentative="1">
+      <w:start w:val="1"/>
+      <w:numFmt w:val="lowerLetter"/>
+      <w:lvlText w:val="%2."/>
+      <w:lvlJc w:val="left"/>
+      <w:pPr>
+        <w:ind w:left="1440" w:hanging="360"/>
+      </w:pPr>
+    </w:lvl>
+    <w:lvl w:ilvl="2" w:tplc="040C001B" w:tentative="1">
+      <w:start w:val="1"/>
+      <w:numFmt w:val="lowerRoman"/>
+      <w:lvlText w:val="%3."/>
+      <w:lvlJc w:val="right"/>
+      <w:pPr>
+        <w:ind w:left="2160" w:hanging="180"/>
+      </w:pPr>
+    </w:lvl>
+    <w:lvl w:ilvl="3" w:tplc="040C000F" w:tentative="1">
+      <w:start w:val="1"/>
+      <w:numFmt w:val="decimal"/>
+      <w:lvlText w:val="%4."/>
+      <w:lvlJc w:val="left"/>
+      <w:pPr>
+        <w:ind w:left="2880" w:hanging="360"/>
+      </w:pPr>
+    </w:lvl>
+    <w:lvl w:ilvl="4" w:tplc="040C0019" w:tentative="1">
+      <w:start w:val="1"/>
+      <w:numFmt w:val="lowerLetter"/>
+      <w:lvlText w:val="%5."/>
+      <w:lvlJc w:val="left"/>
+      <w:pPr>
+        <w:ind w:left="3600" w:hanging="360"/>
+      </w:pPr>
+    </w:lvl>
+    <w:lvl w:ilvl="5" w:tplc="040C001B" w:tentative="1">
+      <w:start w:val="1"/>
+      <w:numFmt w:val="lowerRoman"/>
+      <w:lvlText w:val="%6."/>
+      <w:lvlJc w:val="right"/>
+      <w:pPr>
+        <w:ind w:left="4320" w:hanging="180"/>
+      </w:pPr>
+    </w:lvl>
+    <w:lvl w:ilvl="6" w:tplc="040C000F" w:tentative="1">
+      <w:start w:val="1"/>
+      <w:numFmt w:val="decimal"/>
+      <w:lvlText w:val="%7."/>
+      <w:lvlJc w:val="left"/>
+      <w:pPr>
+        <w:ind w:left="5040" w:hanging="360"/>
+      </w:pPr>
+    </w:lvl>
+    <w:lvl w:ilvl="7" w:tplc="040C0019" w:tentative="1">
+      <w:start w:val="1"/>
+      <w:numFmt w:val="lowerLetter"/>
+      <w:lvlText w:val="%8."/>
+      <w:lvlJc w:val="left"/>
+      <w:pPr>
+        <w:ind w:left="5760" w:hanging="360"/>
+      </w:pPr>
+    </w:lvl>
+    <w:lvl w:ilvl="8" w:tplc="040C001B" w:tentative="1">
+      <w:start w:val="1"/>
+      <w:numFmt w:val="lowerRoman"/>
+      <w:lvlText w:val="%9."/>
+      <w:lvlJc w:val="right"/>
+      <w:pPr>
+        <w:ind w:left="6480" w:hanging="180"/>
+      </w:pPr>
+    </w:lvl>
+  </w:abstractNum>
+  <w:abstractNum w:abstractNumId="3" w15:restartNumberingAfterBreak="0">
+    <w:nsid w:val="4F595BC5"/>
+    <w:multiLevelType w:val="hybridMultilevel"/>
+    <w:tmpl w:val="A324413C"/>
+    <w:lvl w:ilvl="0" w:tplc="040C0017">
+      <w:start w:val="1"/>
+      <w:numFmt w:val="lowerLetter"/>
+      <w:lvlText w:val="%1)"/>
+      <w:lvlJc w:val="left"/>
+      <w:pPr>
+        <w:ind w:left="720" w:hanging="360"/>
+      </w:pPr>
+    </w:lvl>
+    <w:lvl w:ilvl="1" w:tplc="040C0019" w:tentative="1">
+      <w:start w:val="1"/>
+      <w:numFmt w:val="lowerLetter"/>
+      <w:lvlText w:val="%2."/>
+      <w:lvlJc w:val="left"/>
+      <w:pPr>
+        <w:ind w:left="1440" w:hanging="360"/>
+      </w:pPr>
+    </w:lvl>
+    <w:lvl w:ilvl="2" w:tplc="040C001B" w:tentative="1">
+      <w:start w:val="1"/>
+      <w:numFmt w:val="lowerRoman"/>
+      <w:lvlText w:val="%3."/>
+      <w:lvlJc w:val="right"/>
+      <w:pPr>
+        <w:ind w:left="2160" w:hanging="180"/>
+      </w:pPr>
+    </w:lvl>
+    <w:lvl w:ilvl="3" w:tplc="040C000F" w:tentative="1">
+      <w:start w:val="1"/>
+      <w:numFmt w:val="decimal"/>
+      <w:lvlText w:val="%4."/>
+      <w:lvlJc w:val="left"/>
+      <w:pPr>
+        <w:ind w:left="2880" w:hanging="360"/>
+      </w:pPr>
+    </w:lvl>
+    <w:lvl w:ilvl="4" w:tplc="040C0019" w:tentative="1">
+      <w:start w:val="1"/>
+      <w:numFmt w:val="lowerLetter"/>
+      <w:lvlText w:val="%5."/>
+      <w:lvlJc w:val="left"/>
+      <w:pPr>
+        <w:ind w:left="3600" w:hanging="360"/>
+      </w:pPr>
+    </w:lvl>
+    <w:lvl w:ilvl="5" w:tplc="040C001B" w:tentative="1">
+      <w:start w:val="1"/>
+      <w:numFmt w:val="lowerRoman"/>
+      <w:lvlText w:val="%6."/>
+      <w:lvlJc w:val="right"/>
+      <w:pPr>
+        <w:ind w:left="4320" w:hanging="180"/>
+      </w:pPr>
+    </w:lvl>
+    <w:lvl w:ilvl="6" w:tplc="040C000F" w:tentative="1">
+      <w:start w:val="1"/>
+      <w:numFmt w:val="decimal"/>
+      <w:lvlText w:val="%7."/>
+      <w:lvlJc w:val="left"/>
+      <w:pPr>
+        <w:ind w:left="5040" w:hanging="360"/>
+      </w:pPr>
+    </w:lvl>
+    <w:lvl w:ilvl="7" w:tplc="040C0019" w:tentative="1">
+      <w:start w:val="1"/>
+      <w:numFmt w:val="lowerLetter"/>
+      <w:lvlText w:val="%8."/>
+      <w:lvlJc w:val="left"/>
+      <w:pPr>
+        <w:ind w:left="5760" w:hanging="360"/>
+      </w:pPr>
+    </w:lvl>
+    <w:lvl w:ilvl="8" w:tplc="040C001B" w:tentative="1">
+      <w:start w:val="1"/>
+      <w:numFmt w:val="lowerRoman"/>
+      <w:lvlText w:val="%9."/>
+      <w:lvlJc w:val="right"/>
+      <w:pPr>
+        <w:ind w:left="6480" w:hanging="180"/>
+      </w:pPr>
+    </w:lvl>
+  </w:abstractNum>
+  <w:abstractNum w:abstractNumId="4" w15:restartNumberingAfterBreak="0">
+    <w:nsid w:val="5A652D40"/>
+    <w:multiLevelType w:val="hybridMultilevel"/>
+    <w:tmpl w:val="5D98128A"/>
+    <w:lvl w:ilvl="0" w:tplc="040C000F">
+      <w:start w:val="1"/>
+      <w:numFmt w:val="decimal"/>
+      <w:lvlText w:val="%1."/>
+      <w:lvlJc w:val="left"/>
+      <w:pPr>
+        <w:ind w:left="720" w:hanging="360"/>
+      </w:pPr>
+    </w:lvl>
+    <w:lvl w:ilvl="1" w:tplc="040C0019" w:tentative="1">
+      <w:start w:val="1"/>
+      <w:numFmt w:val="lowerLetter"/>
+      <w:lvlText w:val="%2."/>
+      <w:lvlJc w:val="left"/>
+      <w:pPr>
+        <w:ind w:left="1440" w:hanging="360"/>
+      </w:pPr>
+    </w:lvl>
+    <w:lvl w:ilvl="2" w:tplc="040C001B" w:tentative="1">
+      <w:start w:val="1"/>
+      <w:numFmt w:val="lowerRoman"/>
+      <w:lvlText w:val="%3."/>
+      <w:lvlJc w:val="right"/>
+      <w:pPr>
+        <w:ind w:left="2160" w:hanging="180"/>
+      </w:pPr>
+    </w:lvl>
+    <w:lvl w:ilvl="3" w:tplc="040C000F" w:tentative="1">
+      <w:start w:val="1"/>
+      <w:numFmt w:val="decimal"/>
+      <w:lvlText w:val="%4."/>
+      <w:lvlJc w:val="left"/>
+      <w:pPr>
+        <w:ind w:left="2880" w:hanging="360"/>
+      </w:pPr>
+    </w:lvl>
+    <w:lvl w:ilvl="4" w:tplc="040C0019" w:tentative="1">
+      <w:start w:val="1"/>
+      <w:numFmt w:val="lowerLetter"/>
+      <w:lvlText w:val="%5."/>
+      <w:lvlJc w:val="left"/>
+      <w:pPr>
+        <w:ind w:left="3600" w:hanging="360"/>
+      </w:pPr>
+    </w:lvl>
+    <w:lvl w:ilvl="5" w:tplc="040C001B" w:tentative="1">
+      <w:start w:val="1"/>
+      <w:numFmt w:val="lowerRoman"/>
+      <w:lvlText w:val="%6."/>
+      <w:lvlJc w:val="right"/>
+      <w:pPr>
+        <w:ind w:left="4320" w:hanging="180"/>
+      </w:pPr>
+    </w:lvl>
+    <w:lvl w:ilvl="6" w:tplc="040C000F" w:tentative="1">
+      <w:start w:val="1"/>
+      <w:numFmt w:val="decimal"/>
+      <w:lvlText w:val="%7."/>
+      <w:lvlJc w:val="left"/>
+      <w:pPr>
+        <w:ind w:left="5040" w:hanging="360"/>
+      </w:pPr>
+    </w:lvl>
+    <w:lvl w:ilvl="7" w:tplc="040C0019" w:tentative="1">
+      <w:start w:val="1"/>
+      <w:numFmt w:val="lowerLetter"/>
+      <w:lvlText w:val="%8."/>
+      <w:lvlJc w:val="left"/>
+      <w:pPr>
+        <w:ind w:left="5760" w:hanging="360"/>
+      </w:pPr>
+    </w:lvl>
+    <w:lvl w:ilvl="8" w:tplc="040C001B" w:tentative="1">
+      <w:start w:val="1"/>
+      <w:numFmt w:val="lowerRoman"/>
+      <w:lvlText w:val="%9."/>
+      <w:lvlJc w:val="right"/>
+      <w:pPr>
+        <w:ind w:left="6480" w:hanging="180"/>
+      </w:pPr>
+    </w:lvl>
+  </w:abstractNum>
+  <w:abstractNum w:abstractNumId="5" w15:restartNumberingAfterBreak="0">
+    <w:nsid w:val="64392F78"/>
+    <w:multiLevelType w:val="multilevel"/>
+    <w:tmpl w:val="72DE2C22"/>
+    <w:lvl w:ilvl="0">
+      <w:start w:val="1"/>
+      <w:numFmt w:val="upperRoman"/>
+      <w:lvlText w:val="%1."/>
+      <w:lvlJc w:val="right"/>
+      <w:pPr>
+        <w:ind w:left="360" w:hanging="360"/>
+      </w:pPr>
+      <w:rPr>
+        <w:rFonts w:hint="default"/>
+      </w:rPr>
+    </w:lvl>
+    <w:lvl w:ilvl="1">
+      <w:start w:val="1"/>
+      <w:numFmt w:val="decimal"/>
+      <w:lvlText w:val="%2)"/>
+      <w:lvlJc w:val="left"/>
+      <w:pPr>
+        <w:ind w:left="720" w:hanging="360"/>
+      </w:pPr>
+      <w:rPr>
+        <w:rFonts w:hint="default"/>
+      </w:rPr>
+    </w:lvl>
+    <w:lvl w:ilvl="2">
+      <w:start w:val="1"/>
+      <w:numFmt w:val="lowerRoman"/>
+      <w:lvlText w:val="%3)"/>
+      <w:lvlJc w:val="left"/>
+      <w:pPr>
+        <w:ind w:left="1080" w:hanging="360"/>
+      </w:pPr>
+      <w:rPr>
+        <w:rFonts w:hint="default"/>
+      </w:rPr>
+    </w:lvl>
+    <w:lvl w:ilvl="3">
+      <w:start w:val="1"/>
+      <w:numFmt w:val="decimal"/>
+      <w:lvlText w:val="(%4)"/>
+      <w:lvlJc w:val="left"/>
+      <w:pPr>
+        <w:ind w:left="1440" w:hanging="360"/>
+      </w:pPr>
+      <w:rPr>
+        <w:rFonts w:hint="default"/>
+      </w:rPr>
+    </w:lvl>
+    <w:lvl w:ilvl="4">
+      <w:start w:val="1"/>
+      <w:numFmt w:val="lowerLetter"/>
+      <w:lvlText w:val="(%5)"/>
+      <w:lvlJc w:val="left"/>
+      <w:pPr>
+        <w:ind w:left="1800" w:hanging="360"/>
+      </w:pPr>
+      <w:rPr>
+        <w:rFonts w:hint="default"/>
+      </w:rPr>
+    </w:lvl>
+    <w:lvl w:ilvl="5">
+      <w:start w:val="1"/>
+      <w:numFmt w:val="lowerRoman"/>
+      <w:lvlText w:val="(%6)"/>
+      <w:lvlJc w:val="left"/>
+      <w:pPr>
+        <w:ind w:left="2160" w:hanging="360"/>
+      </w:pPr>
+      <w:rPr>
+        <w:rFonts w:hint="default"/>
+      </w:rPr>
+    </w:lvl>
+    <w:lvl w:ilvl="6">
+      <w:start w:val="1"/>
+      <w:numFmt w:val="decimal"/>
+      <w:lvlText w:val="%7."/>
+      <w:lvlJc w:val="left"/>
+      <w:pPr>
+        <w:ind w:left="2520" w:hanging="360"/>
+      </w:pPr>
+      <w:rPr>
+        <w:rFonts w:hint="default"/>
+      </w:rPr>
+    </w:lvl>
+    <w:lvl w:ilvl="7">
+      <w:start w:val="1"/>
+      <w:numFmt w:val="lowerLetter"/>
+      <w:lvlText w:val="%8."/>
+      <w:lvlJc w:val="left"/>
+      <w:pPr>
+        <w:ind w:left="2880" w:hanging="360"/>
+      </w:pPr>
+      <w:rPr>
+        <w:rFonts w:hint="default"/>
+      </w:rPr>
+    </w:lvl>
+    <w:lvl w:ilvl="8">
+      <w:start w:val="1"/>
+      <w:numFmt w:val="lowerRoman"/>
+      <w:lvlText w:val="%9."/>
+      <w:lvlJc w:val="left"/>
+      <w:pPr>
+        <w:ind w:left="3240" w:hanging="360"/>
+      </w:pPr>
+      <w:rPr>
+        <w:rFonts w:hint="default"/>
+      </w:rPr>
+    </w:lvl>
+  </w:abstractNum>
+  <w:abstractNum w:abstractNumId="6" w15:restartNumberingAfterBreak="0">
+    <w:nsid w:val="77E44514"/>
+    <w:multiLevelType w:val="hybridMultilevel"/>
+    <w:tmpl w:val="952C3FF2"/>
+    <w:lvl w:ilvl="0" w:tplc="040C0017">
+      <w:start w:val="1"/>
+      <w:numFmt w:val="lowerLetter"/>
+      <w:lvlText w:val="%1)"/>
+      <w:lvlJc w:val="left"/>
+      <w:pPr>
+        <w:ind w:left="720" w:hanging="360"/>
+      </w:pPr>
+    </w:lvl>
+    <w:lvl w:ilvl="1" w:tplc="040C0019" w:tentative="1">
+      <w:start w:val="1"/>
+      <w:numFmt w:val="lowerLetter"/>
+      <w:lvlText w:val="%2."/>
+      <w:lvlJc w:val="left"/>
+      <w:pPr>
+        <w:ind w:left="1440" w:hanging="360"/>
+      </w:pPr>
+    </w:lvl>
+    <w:lvl w:ilvl="2" w:tplc="040C001B" w:tentative="1">
+      <w:start w:val="1"/>
+      <w:numFmt w:val="lowerRoman"/>
+      <w:lvlText w:val="%3."/>
+      <w:lvlJc w:val="right"/>
+      <w:pPr>
+        <w:ind w:left="2160" w:hanging="180"/>
+      </w:pPr>
+    </w:lvl>
+    <w:lvl w:ilvl="3" w:tplc="040C000F" w:tentative="1">
+      <w:start w:val="1"/>
+      <w:numFmt w:val="decimal"/>
+      <w:lvlText w:val="%4."/>
+      <w:lvlJc w:val="left"/>
+      <w:pPr>
+        <w:ind w:left="2880" w:hanging="360"/>
+      </w:pPr>
+    </w:lvl>
+    <w:lvl w:ilvl="4" w:tplc="040C0019" w:tentative="1">
+      <w:start w:val="1"/>
+      <w:numFmt w:val="lowerLetter"/>
+      <w:lvlText w:val="%5."/>
+      <w:lvlJc w:val="left"/>
+      <w:pPr>
+        <w:ind w:left="3600" w:hanging="360"/>
+      </w:pPr>
+    </w:lvl>
+    <w:lvl w:ilvl="5" w:tplc="040C001B" w:tentative="1">
+      <w:start w:val="1"/>
+      <w:numFmt w:val="lowerRoman"/>
+      <w:lvlText w:val="%6."/>
+      <w:lvlJc w:val="right"/>
+      <w:pPr>
+        <w:ind w:left="4320" w:hanging="180"/>
+      </w:pPr>
+    </w:lvl>
+    <w:lvl w:ilvl="6" w:tplc="040C000F" w:tentative="1">
+      <w:start w:val="1"/>
+      <w:numFmt w:val="decimal"/>
+      <w:lvlText w:val="%7."/>
+      <w:lvlJc w:val="left"/>
+      <w:pPr>
+        <w:ind w:left="5040" w:hanging="360"/>
+      </w:pPr>
+    </w:lvl>
+    <w:lvl w:ilvl="7" w:tplc="040C0019" w:tentative="1">
+      <w:start w:val="1"/>
+      <w:numFmt w:val="lowerLetter"/>
+      <w:lvlText w:val="%8."/>
+      <w:lvlJc w:val="left"/>
+      <w:pPr>
+        <w:ind w:left="5760" w:hanging="360"/>
+      </w:pPr>
+    </w:lvl>
+    <w:lvl w:ilvl="8" w:tplc="040C001B" w:tentative="1">
+      <w:start w:val="1"/>
+      <w:numFmt w:val="lowerRoman"/>
+      <w:lvlText w:val="%9."/>
+      <w:lvlJc w:val="right"/>
+      <w:pPr>
+        <w:ind w:left="6480" w:hanging="180"/>
+      </w:pPr>
+    </w:lvl>
+  </w:abstractNum>
+  <w:abstractNum w:abstractNumId="7" w15:restartNumberingAfterBreak="0">
+    <w:nsid w:val="79A342CB"/>
+    <w:multiLevelType w:val="hybridMultilevel"/>
+    <w:tmpl w:val="529214F8"/>
+    <w:lvl w:ilvl="0" w:tplc="040C0017">
+      <w:start w:val="1"/>
+      <w:numFmt w:val="lowerLetter"/>
+      <w:lvlText w:val="%1)"/>
+      <w:lvlJc w:val="left"/>
+      <w:pPr>
+        <w:ind w:left="720" w:hanging="360"/>
+      </w:pPr>
+    </w:lvl>
+    <w:lvl w:ilvl="1" w:tplc="040C0019" w:tentative="1">
+      <w:start w:val="1"/>
+      <w:numFmt w:val="lowerLetter"/>
+      <w:lvlText w:val="%2."/>
+      <w:lvlJc w:val="left"/>
+      <w:pPr>
+        <w:ind w:left="1440" w:hanging="360"/>
+      </w:pPr>
+    </w:lvl>
+    <w:lvl w:ilvl="2" w:tplc="040C001B" w:tentative="1">
+      <w:start w:val="1"/>
+      <w:numFmt w:val="lowerRoman"/>
+      <w:lvlText w:val="%3."/>
+      <w:lvlJc w:val="right"/>
+      <w:pPr>
+        <w:ind w:left="2160" w:hanging="180"/>
+      </w:pPr>
+    </w:lvl>
+    <w:lvl w:ilvl="3" w:tplc="040C000F" w:tentative="1">
+      <w:start w:val="1"/>
+      <w:numFmt w:val="decimal"/>
+      <w:lvlText w:val="%4."/>
+      <w:lvlJc w:val="left"/>
+      <w:pPr>
+        <w:ind w:left="2880" w:hanging="360"/>
+      </w:pPr>
+    </w:lvl>
+    <w:lvl w:ilvl="4" w:tplc="040C0019" w:tentative="1">
+      <w:start w:val="1"/>
+      <w:numFmt w:val="lowerLetter"/>
+      <w:lvlText w:val="%5."/>
+      <w:lvlJc w:val="left"/>
+      <w:pPr>
+        <w:ind w:left="3600" w:hanging="360"/>
+      </w:pPr>
+    </w:lvl>
+    <w:lvl w:ilvl="5" w:tplc="040C001B" w:tentative="1">
+      <w:start w:val="1"/>
+      <w:numFmt w:val="lowerRoman"/>
+      <w:lvlText w:val="%6."/>
+      <w:lvlJc w:val="right"/>
+      <w:pPr>
+        <w:ind w:left="4320" w:hanging="180"/>
+      </w:pPr>
+    </w:lvl>
+    <w:lvl w:ilvl="6" w:tplc="040C000F" w:tentative="1">
+      <w:start w:val="1"/>
+      <w:numFmt w:val="decimal"/>
+      <w:lvlText w:val="%7."/>
+      <w:lvlJc w:val="left"/>
+      <w:pPr>
+        <w:ind w:left="5040" w:hanging="360"/>
+      </w:pPr>
+    </w:lvl>
+    <w:lvl w:ilvl="7" w:tplc="040C0019" w:tentative="1">
+      <w:start w:val="1"/>
+      <w:numFmt w:val="lowerLetter"/>
+      <w:lvlText w:val="%8."/>
+      <w:lvlJc w:val="left"/>
+      <w:pPr>
+        <w:ind w:left="5760" w:hanging="360"/>
+      </w:pPr>
+    </w:lvl>
+    <w:lvl w:ilvl="8" w:tplc="040C001B" w:tentative="1">
+      <w:start w:val="1"/>
+      <w:numFmt w:val="lowerRoman"/>
+      <w:lvlText w:val="%9."/>
+      <w:lvlJc w:val="right"/>
+      <w:pPr>
+        <w:ind w:left="6480" w:hanging="180"/>
+      </w:pPr>
+    </w:lvl>
+  </w:abstractNum>
+  <w:num w:numId="1">
+    <w:abstractNumId w:val="5"/>
+  </w:num>
+  <w:num w:numId="2">
+    <w:abstractNumId w:val="2"/>
+  </w:num>
+  <w:num w:numId="3">
+    <w:abstractNumId w:val="1"/>
+  </w:num>
+  <w:num w:numId="4">
+    <w:abstractNumId w:val="4"/>
+  </w:num>
+  <w:num w:numId="5">
+    <w:abstractNumId w:val="0"/>
+  </w:num>
+  <w:num w:numId="6">
+    <w:abstractNumId w:val="6"/>
+  </w:num>
+  <w:num w:numId="7">
+    <w:abstractNumId w:val="3"/>
+  </w:num>
+  <w:num w:numId="8">
+    <w:abstractNumId w:val="7"/>
+  </w:num>
+</w:numbering>
 </file>
 
 <file path=word/styles.xml><?xml version="1.0" encoding="utf-8"?>
@@ -979,6 +2867,28 @@
       <w:szCs w:val="26"/>
     </w:rPr>
   </w:style>
+  <w:style w:type="paragraph" w:styleId="Titre3">
+    <w:name w:val="heading 3"/>
+    <w:basedOn w:val="Normal"/>
+    <w:next w:val="Normal"/>
+    <w:link w:val="Titre3Car"/>
+    <w:uiPriority w:val="9"/>
+    <w:unhideWhenUsed/>
+    <w:qFormat/>
+    <w:rsid w:val="00BB6BAD"/>
+    <w:pPr>
+      <w:keepNext/>
+      <w:keepLines/>
+      <w:spacing w:before="40" w:after="0"/>
+      <w:outlineLvl w:val="2"/>
+    </w:pPr>
+    <w:rPr>
+      <w:rFonts w:asciiTheme="majorHAnsi" w:eastAsiaTheme="majorEastAsia" w:hAnsiTheme="majorHAnsi" w:cstheme="majorBidi"/>
+      <w:color w:val="1F3763" w:themeColor="accent1" w:themeShade="7F"/>
+      <w:sz w:val="24"/>
+      <w:szCs w:val="24"/>
+    </w:rPr>
+  </w:style>
   <w:style w:type="character" w:default="1" w:styleId="Policepardfaut">
     <w:name w:val="Default Paragraph Font"/>
     <w:uiPriority w:val="1"/>
@@ -1089,6 +2999,70 @@
     <w:rPr>
       <w:rFonts w:eastAsiaTheme="minorEastAsia"/>
       <w:lang w:eastAsia="fr-FR"/>
+    </w:rPr>
+  </w:style>
+  <w:style w:type="paragraph" w:styleId="En-ttedetabledesmatires">
+    <w:name w:val="TOC Heading"/>
+    <w:basedOn w:val="Titre1"/>
+    <w:next w:val="Normal"/>
+    <w:uiPriority w:val="39"/>
+    <w:unhideWhenUsed/>
+    <w:qFormat/>
+    <w:rsid w:val="0026212A"/>
+    <w:pPr>
+      <w:outlineLvl w:val="9"/>
+    </w:pPr>
+    <w:rPr>
+      <w:lang w:eastAsia="fr-FR"/>
+    </w:rPr>
+  </w:style>
+  <w:style w:type="paragraph" w:styleId="TM1">
+    <w:name w:val="toc 1"/>
+    <w:basedOn w:val="Normal"/>
+    <w:next w:val="Normal"/>
+    <w:autoRedefine/>
+    <w:uiPriority w:val="39"/>
+    <w:unhideWhenUsed/>
+    <w:rsid w:val="0026212A"/>
+    <w:pPr>
+      <w:spacing w:after="100"/>
+    </w:pPr>
+  </w:style>
+  <w:style w:type="paragraph" w:styleId="TM2">
+    <w:name w:val="toc 2"/>
+    <w:basedOn w:val="Normal"/>
+    <w:next w:val="Normal"/>
+    <w:autoRedefine/>
+    <w:uiPriority w:val="39"/>
+    <w:unhideWhenUsed/>
+    <w:rsid w:val="0026212A"/>
+    <w:pPr>
+      <w:spacing w:after="100"/>
+      <w:ind w:left="220"/>
+    </w:pPr>
+  </w:style>
+  <w:style w:type="character" w:styleId="Lienhypertexte">
+    <w:name w:val="Hyperlink"/>
+    <w:basedOn w:val="Policepardfaut"/>
+    <w:uiPriority w:val="99"/>
+    <w:unhideWhenUsed/>
+    <w:rsid w:val="0026212A"/>
+    <w:rPr>
+      <w:color w:val="0563C1" w:themeColor="hyperlink"/>
+      <w:u w:val="single"/>
+    </w:rPr>
+  </w:style>
+  <w:style w:type="character" w:customStyle="1" w:styleId="Titre3Car">
+    <w:name w:val="Titre 3 Car"/>
+    <w:basedOn w:val="Policepardfaut"/>
+    <w:link w:val="Titre3"/>
+    <w:uiPriority w:val="9"/>
+    <w:rsid w:val="00BB6BAD"/>
+    <w:rPr>
+      <w:rFonts w:asciiTheme="majorHAnsi" w:eastAsiaTheme="majorEastAsia" w:hAnsiTheme="majorHAnsi" w:cstheme="majorBidi"/>
+      <w:color w:val="1F3763" w:themeColor="accent1" w:themeShade="7F"/>
+      <w:sz w:val="24"/>
+      <w:szCs w:val="24"/>
     </w:rPr>
   </w:style>
 </w:styles>
@@ -1259,26 +3233,26 @@
 
 <file path=word/glossary/fontTable.xml><?xml version="1.0" encoding="utf-8"?>
 <w:fonts xmlns:mc="http://schemas.openxmlformats.org/markup-compatibility/2006" xmlns:r="http://schemas.openxmlformats.org/officeDocument/2006/relationships" xmlns:w="http://schemas.openxmlformats.org/wordprocessingml/2006/main" xmlns:w14="http://schemas.microsoft.com/office/word/2010/wordml" xmlns:w15="http://schemas.microsoft.com/office/word/2012/wordml" xmlns:w16cid="http://schemas.microsoft.com/office/word/2016/wordml/cid" xmlns:w16se="http://schemas.microsoft.com/office/word/2015/wordml/symex" mc:Ignorable="w14 w15 w16se w16cid">
+  <w:font w:name="Times New Roman">
+    <w:panose1 w:val="02020603050405020304"/>
+    <w:charset w:val="00"/>
+    <w:family w:val="roman"/>
+    <w:pitch w:val="variable"/>
+    <w:sig w:usb0="E0002AFF" w:usb1="C0007843" w:usb2="00000009" w:usb3="00000000" w:csb0="000001FF" w:csb1="00000000"/>
+  </w:font>
   <w:font w:name="Calibri">
     <w:panose1 w:val="020F0502020204030204"/>
     <w:charset w:val="00"/>
     <w:family w:val="swiss"/>
     <w:pitch w:val="variable"/>
-    <w:sig w:usb0="E4002EFF" w:usb1="C000247B" w:usb2="00000009" w:usb3="00000000" w:csb0="000001FF" w:csb1="00000000"/>
-  </w:font>
-  <w:font w:name="Times New Roman">
-    <w:panose1 w:val="02020603050405020304"/>
-    <w:charset w:val="00"/>
-    <w:family w:val="roman"/>
-    <w:pitch w:val="variable"/>
-    <w:sig w:usb0="E0002EFF" w:usb1="C000785B" w:usb2="00000009" w:usb3="00000000" w:csb0="000001FF" w:csb1="00000000"/>
+    <w:sig w:usb0="A0002AEF" w:usb1="4000207B" w:usb2="00000000" w:usb3="00000000" w:csb0="000001FF" w:csb1="00000000"/>
   </w:font>
   <w:font w:name="Calibri Light">
     <w:panose1 w:val="020F0302020204030204"/>
     <w:charset w:val="00"/>
     <w:family w:val="swiss"/>
     <w:pitch w:val="variable"/>
-    <w:sig w:usb0="E4002EFF" w:usb1="C000247B" w:usb2="00000009" w:usb3="00000000" w:csb0="000001FF" w:csb1="00000000"/>
+    <w:sig w:usb0="A0002AEF" w:usb1="4000207B" w:usb2="00000000" w:usb3="00000000" w:csb0="000001FF" w:csb1="00000000"/>
   </w:font>
 </w:fonts>
 </file>
@@ -1301,7 +3275,7 @@
   <w:rsids>
     <w:rsidRoot w:val="003928CD"/>
     <w:rsid w:val="003928CD"/>
-    <w:rsid w:val="00A91767"/>
+    <w:rsid w:val="007C0BC7"/>
   </w:rsids>
   <m:mathPr>
     <m:mathFont m:val="Cambria Math"/>
@@ -2073,4 +4047,16 @@
     </a:ext>
   </a:extLst>
 </a:theme>
+</file>
+
+<file path=customXml/item1.xml><?xml version="1.0" encoding="utf-8"?>
+<b:Sources xmlns:b="http://schemas.openxmlformats.org/officeDocument/2006/bibliography" xmlns="http://schemas.openxmlformats.org/officeDocument/2006/bibliography" SelectedStyle="\APASixthEditionOfficeOnline.xsl" StyleName="APA" Version="6"/>
+</file>
+
+<file path=customXml/itemProps1.xml><?xml version="1.0" encoding="utf-8"?>
+<ds:datastoreItem xmlns:ds="http://schemas.openxmlformats.org/officeDocument/2006/customXml" ds:itemID="{07752ECD-185E-49CD-AAB2-02C16AFF0046}">
+  <ds:schemaRefs>
+    <ds:schemaRef ds:uri="http://schemas.openxmlformats.org/officeDocument/2006/bibliography"/>
+  </ds:schemaRefs>
+</ds:datastoreItem>
 </file>